--- a/HTML5, CSS3/Kiến thức/Học HTML Cơ bản.docx
+++ b/HTML5, CSS3/Kiến thức/Học HTML Cơ bản.docx
@@ -2012,6 +2012,484 @@
           <w:iCs/>
         </w:rPr>
       </w:pPr>
+    </w:p>
+    <w:p>
+      <w:pPr>
+        <w:rPr>
+          <w:rFonts w:ascii="Times New Roman" w:hAnsi="Times New Roman" w:cs="Times New Roman"/>
+          <w:b/>
+          <w:bCs/>
+          <w:sz w:val="36"/>
+          <w:szCs w:val="36"/>
+        </w:rPr>
+      </w:pPr>
+      <w:r>
+        <w:rPr>
+          <w:rFonts w:ascii="Times New Roman" w:hAnsi="Times New Roman" w:cs="Times New Roman"/>
+          <w:b/>
+          <w:bCs/>
+          <w:sz w:val="36"/>
+          <w:szCs w:val="36"/>
+        </w:rPr>
+        <w:t>Các thẻ HTML:</w:t>
+      </w:r>
+    </w:p>
+    <w:p>
+      <w:pPr>
+        <w:rPr>
+          <w:rFonts w:ascii="Times New Roman" w:hAnsi="Times New Roman" w:cs="Times New Roman"/>
+          <w:b/>
+          <w:bCs/>
+          <w:sz w:val="28"/>
+          <w:szCs w:val="28"/>
+        </w:rPr>
+      </w:pPr>
+      <w:r>
+        <w:rPr>
+          <w:rFonts w:ascii="Times New Roman" w:hAnsi="Times New Roman" w:cs="Times New Roman"/>
+          <w:b/>
+          <w:bCs/>
+          <w:sz w:val="28"/>
+          <w:szCs w:val="28"/>
+        </w:rPr>
+        <w:t>1.</w:t>
+      </w:r>
+      <w:r>
+        <w:rPr>
+          <w:rFonts w:ascii="Times New Roman" w:hAnsi="Times New Roman" w:cs="Times New Roman"/>
+          <w:b/>
+          <w:bCs/>
+          <w:sz w:val="28"/>
+          <w:szCs w:val="28"/>
+        </w:rPr>
+        <w:t>Thẻ video</w:t>
+      </w:r>
+      <w:r>
+        <w:rPr>
+          <w:rFonts w:ascii="Times New Roman" w:hAnsi="Times New Roman" w:cs="Times New Roman"/>
+          <w:b/>
+          <w:bCs/>
+          <w:sz w:val="28"/>
+          <w:szCs w:val="28"/>
+        </w:rPr>
+        <w:t>:</w:t>
+      </w:r>
+    </w:p>
+    <w:p>
+      <w:pPr>
+        <w:pStyle w:val="ListParagraph"/>
+        <w:numPr>
+          <w:ilvl w:val="0"/>
+          <w:numId w:val="11"/>
+        </w:numPr>
+        <w:rPr>
+          <w:rFonts w:ascii="Times New Roman" w:hAnsi="Times New Roman" w:cs="Times New Roman"/>
+          <w:i/>
+          <w:iCs/>
+        </w:rPr>
+      </w:pPr>
+      <w:r>
+        <w:rPr>
+          <w:rFonts w:ascii="Times New Roman" w:hAnsi="Times New Roman" w:cs="Times New Roman"/>
+          <w:i/>
+          <w:iCs/>
+        </w:rPr>
+        <w:t>Là thẻ dùng để nhúng video vào trang web.</w:t>
+      </w:r>
+    </w:p>
+    <w:p>
+      <w:pPr>
+        <w:pStyle w:val="ListParagraph"/>
+        <w:numPr>
+          <w:ilvl w:val="0"/>
+          <w:numId w:val="11"/>
+        </w:numPr>
+        <w:rPr>
+          <w:rFonts w:ascii="Times New Roman" w:hAnsi="Times New Roman" w:cs="Times New Roman"/>
+          <w:i/>
+          <w:iCs/>
+        </w:rPr>
+      </w:pPr>
+      <w:r>
+        <w:rPr>
+          <w:rFonts w:ascii="Times New Roman" w:hAnsi="Times New Roman" w:cs="Times New Roman"/>
+          <w:i/>
+          <w:iCs/>
+        </w:rPr>
+        <w:t>Trong thẻ video có thẻ &lt;source&gt; để chứa đường dẫn file video.</w:t>
+      </w:r>
+    </w:p>
+    <w:p>
+      <w:pPr>
+        <w:pStyle w:val="ListParagraph"/>
+        <w:numPr>
+          <w:ilvl w:val="0"/>
+          <w:numId w:val="11"/>
+        </w:numPr>
+        <w:rPr>
+          <w:rFonts w:ascii="Times New Roman" w:hAnsi="Times New Roman" w:cs="Times New Roman"/>
+          <w:i/>
+          <w:iCs/>
+        </w:rPr>
+      </w:pPr>
+      <w:r>
+        <w:rPr>
+          <w:rFonts w:ascii="Times New Roman" w:hAnsi="Times New Roman" w:cs="Times New Roman"/>
+          <w:i/>
+          <w:iCs/>
+        </w:rPr>
+        <w:t xml:space="preserve">Cú pháp: </w:t>
+      </w:r>
+    </w:p>
+    <w:p>
+      <w:pPr>
+        <w:pStyle w:val="ListParagraph"/>
+        <w:rPr>
+          <w:rFonts w:ascii="Times New Roman" w:hAnsi="Times New Roman" w:cs="Times New Roman"/>
+          <w:b/>
+          <w:bCs/>
+          <w:sz w:val="28"/>
+          <w:szCs w:val="28"/>
+        </w:rPr>
+      </w:pPr>
+      <w:r>
+        <w:rPr>
+          <w:rFonts w:ascii="Times New Roman" w:hAnsi="Times New Roman" w:cs="Times New Roman"/>
+          <w:b/>
+          <w:bCs/>
+          <w:sz w:val="28"/>
+          <w:szCs w:val="28"/>
+        </w:rPr>
+        <w:drawing>
+          <wp:inline distT="0" distB="0" distL="0" distR="0" wp14:anchorId="413D6DA1" wp14:editId="519FE0F9">
+            <wp:extent cx="4229467" cy="1036410"/>
+            <wp:effectExtent l="0" t="0" r="0" b="0"/>
+            <wp:docPr id="900620147" name="Picture 1" descr="A black rectangular with text&#10;&#10;Description automatically generated with medium confidence"/>
+            <wp:cNvGraphicFramePr>
+              <a:graphicFrameLocks xmlns:a="http://schemas.openxmlformats.org/drawingml/2006/main" noChangeAspect="1"/>
+            </wp:cNvGraphicFramePr>
+            <a:graphic xmlns:a="http://schemas.openxmlformats.org/drawingml/2006/main">
+              <a:graphicData uri="http://schemas.openxmlformats.org/drawingml/2006/picture">
+                <pic:pic xmlns:pic="http://schemas.openxmlformats.org/drawingml/2006/picture">
+                  <pic:nvPicPr>
+                    <pic:cNvPr id="900620147" name="Picture 1" descr="A black rectangular with text&#10;&#10;Description automatically generated with medium confidence"/>
+                    <pic:cNvPicPr/>
+                  </pic:nvPicPr>
+                  <pic:blipFill>
+                    <a:blip r:embed="rId9"/>
+                    <a:stretch>
+                      <a:fillRect/>
+                    </a:stretch>
+                  </pic:blipFill>
+                  <pic:spPr>
+                    <a:xfrm>
+                      <a:off x="0" y="0"/>
+                      <a:ext cx="4229467" cy="1036410"/>
+                    </a:xfrm>
+                    <a:prstGeom prst="rect">
+                      <a:avLst/>
+                    </a:prstGeom>
+                  </pic:spPr>
+                </pic:pic>
+              </a:graphicData>
+            </a:graphic>
+          </wp:inline>
+        </w:drawing>
+      </w:r>
+    </w:p>
+    <w:p>
+      <w:pPr>
+        <w:rPr>
+          <w:rFonts w:ascii="Times New Roman" w:hAnsi="Times New Roman" w:cs="Times New Roman"/>
+          <w:b/>
+          <w:bCs/>
+          <w:i/>
+          <w:iCs/>
+          <w:sz w:val="28"/>
+          <w:szCs w:val="28"/>
+        </w:rPr>
+      </w:pPr>
+      <w:r>
+        <w:rPr>
+          <w:rFonts w:ascii="Times New Roman" w:hAnsi="Times New Roman" w:cs="Times New Roman"/>
+          <w:b/>
+          <w:bCs/>
+          <w:i/>
+          <w:iCs/>
+          <w:sz w:val="28"/>
+          <w:szCs w:val="28"/>
+        </w:rPr>
+        <w:t xml:space="preserve">       </w:t>
+      </w:r>
+      <w:r>
+        <w:rPr>
+          <w:rFonts w:ascii="Times New Roman" w:hAnsi="Times New Roman" w:cs="Times New Roman"/>
+          <w:b/>
+          <w:bCs/>
+          <w:i/>
+          <w:iCs/>
+          <w:sz w:val="28"/>
+          <w:szCs w:val="28"/>
+        </w:rPr>
+        <w:t>● Thuộc tính thẻ video:</w:t>
+      </w:r>
+    </w:p>
+    <w:p>
+      <w:pPr>
+        <w:rPr>
+          <w:rFonts w:ascii="Times New Roman" w:hAnsi="Times New Roman" w:cs="Times New Roman"/>
+          <w:i/>
+          <w:iCs/>
+        </w:rPr>
+      </w:pPr>
+      <w:r>
+        <w:rPr>
+          <w:rFonts w:ascii="Times New Roman" w:hAnsi="Times New Roman" w:cs="Times New Roman"/>
+          <w:b/>
+          <w:bCs/>
+          <w:i/>
+          <w:iCs/>
+          <w:sz w:val="28"/>
+          <w:szCs w:val="28"/>
+        </w:rPr>
+        <w:t xml:space="preserve">             </w:t>
+      </w:r>
+      <w:r>
+        <w:rPr>
+          <w:rFonts w:ascii="Times New Roman" w:hAnsi="Times New Roman" w:cs="Times New Roman"/>
+          <w:i/>
+          <w:iCs/>
+        </w:rPr>
+        <w:t xml:space="preserve"> width/height: Chiều rộng và chiều cao của video.</w:t>
+      </w:r>
+    </w:p>
+    <w:p>
+      <w:pPr>
+        <w:rPr>
+          <w:rFonts w:ascii="Times New Roman" w:hAnsi="Times New Roman" w:cs="Times New Roman"/>
+          <w:i/>
+          <w:iCs/>
+        </w:rPr>
+      </w:pPr>
+      <w:r>
+        <w:rPr>
+          <w:rFonts w:ascii="Times New Roman" w:hAnsi="Times New Roman" w:cs="Times New Roman"/>
+          <w:i/>
+          <w:iCs/>
+        </w:rPr>
+        <w:t xml:space="preserve">            </w:t>
+      </w:r>
+      <w:r>
+        <w:rPr>
+          <w:rFonts w:ascii="Times New Roman" w:hAnsi="Times New Roman" w:cs="Times New Roman"/>
+          <w:i/>
+          <w:iCs/>
+        </w:rPr>
+        <w:t xml:space="preserve"> </w:t>
+      </w:r>
+      <w:r>
+        <w:rPr>
+          <w:rFonts w:ascii="Times New Roman" w:hAnsi="Times New Roman" w:cs="Times New Roman"/>
+          <w:i/>
+          <w:iCs/>
+        </w:rPr>
+        <w:t xml:space="preserve">  </w:t>
+      </w:r>
+      <w:r>
+        <w:rPr>
+          <w:rFonts w:ascii="Times New Roman" w:hAnsi="Times New Roman" w:cs="Times New Roman"/>
+          <w:i/>
+          <w:iCs/>
+        </w:rPr>
+        <w:t xml:space="preserve"> controls: Thanh điều khiển (như: bật, tạm dừng, âm lượng).</w:t>
+      </w:r>
+    </w:p>
+    <w:p>
+      <w:pPr>
+        <w:rPr>
+          <w:rFonts w:ascii="Times New Roman" w:hAnsi="Times New Roman" w:cs="Times New Roman"/>
+          <w:i/>
+          <w:iCs/>
+        </w:rPr>
+      </w:pPr>
+      <w:r>
+        <w:rPr>
+          <w:rFonts w:ascii="Times New Roman" w:hAnsi="Times New Roman" w:cs="Times New Roman"/>
+          <w:i/>
+          <w:iCs/>
+        </w:rPr>
+        <w:t xml:space="preserve">               </w:t>
+      </w:r>
+      <w:r>
+        <w:rPr>
+          <w:rFonts w:ascii="Times New Roman" w:hAnsi="Times New Roman" w:cs="Times New Roman"/>
+          <w:i/>
+          <w:iCs/>
+        </w:rPr>
+        <w:t xml:space="preserve"> loop: Lặp lại.</w:t>
+      </w:r>
+    </w:p>
+    <w:p>
+      <w:pPr>
+        <w:rPr>
+          <w:rFonts w:ascii="Times New Roman" w:hAnsi="Times New Roman" w:cs="Times New Roman"/>
+          <w:i/>
+          <w:iCs/>
+        </w:rPr>
+      </w:pPr>
+      <w:r>
+        <w:rPr>
+          <w:rFonts w:ascii="Times New Roman" w:hAnsi="Times New Roman" w:cs="Times New Roman"/>
+          <w:i/>
+          <w:iCs/>
+        </w:rPr>
+        <w:t xml:space="preserve">               </w:t>
+      </w:r>
+      <w:r>
+        <w:rPr>
+          <w:rFonts w:ascii="Times New Roman" w:hAnsi="Times New Roman" w:cs="Times New Roman"/>
+          <w:i/>
+          <w:iCs/>
+        </w:rPr>
+        <w:t xml:space="preserve"> autoplay: Tự động phát.</w:t>
+      </w:r>
+    </w:p>
+    <w:p>
+      <w:pPr>
+        <w:rPr>
+          <w:rFonts w:ascii="Times New Roman" w:hAnsi="Times New Roman" w:cs="Times New Roman"/>
+          <w:i/>
+          <w:iCs/>
+        </w:rPr>
+      </w:pPr>
+      <w:r>
+        <w:rPr>
+          <w:rFonts w:ascii="Times New Roman" w:hAnsi="Times New Roman" w:cs="Times New Roman"/>
+          <w:i/>
+          <w:iCs/>
+        </w:rPr>
+        <w:lastRenderedPageBreak/>
+        <w:t xml:space="preserve">                </w:t>
+      </w:r>
+      <w:r>
+        <w:rPr>
+          <w:rFonts w:ascii="Times New Roman" w:hAnsi="Times New Roman" w:cs="Times New Roman"/>
+          <w:i/>
+          <w:iCs/>
+        </w:rPr>
+        <w:t>muted: Tắt tiếng.</w:t>
+      </w:r>
+    </w:p>
+    <w:p>
+      <w:pPr>
+        <w:rPr>
+          <w:rFonts w:ascii="Times New Roman" w:hAnsi="Times New Roman" w:cs="Times New Roman"/>
+          <w:i/>
+          <w:iCs/>
+        </w:rPr>
+      </w:pPr>
+      <w:r>
+        <w:rPr>
+          <w:rFonts w:ascii="Times New Roman" w:hAnsi="Times New Roman" w:cs="Times New Roman"/>
+          <w:i/>
+          <w:iCs/>
+        </w:rPr>
+        <w:t xml:space="preserve">● </w:t>
+      </w:r>
+      <w:r>
+        <w:rPr>
+          <w:rFonts w:ascii="Times New Roman" w:hAnsi="Times New Roman" w:cs="Times New Roman"/>
+          <w:b/>
+          <w:bCs/>
+          <w:i/>
+          <w:iCs/>
+        </w:rPr>
+        <w:t>Thuộc tính thẻ source:</w:t>
+      </w:r>
+    </w:p>
+    <w:p>
+      <w:pPr>
+        <w:rPr>
+          <w:rFonts w:ascii="Times New Roman" w:hAnsi="Times New Roman" w:cs="Times New Roman"/>
+          <w:i/>
+          <w:iCs/>
+        </w:rPr>
+      </w:pPr>
+      <w:r>
+        <w:rPr>
+          <w:rFonts w:ascii="Times New Roman" w:hAnsi="Times New Roman" w:cs="Times New Roman"/>
+          <w:i/>
+          <w:iCs/>
+        </w:rPr>
+        <w:t xml:space="preserve">            </w:t>
+      </w:r>
+      <w:r>
+        <w:rPr>
+          <w:rFonts w:ascii="Times New Roman" w:hAnsi="Times New Roman" w:cs="Times New Roman"/>
+          <w:i/>
+          <w:iCs/>
+        </w:rPr>
+        <w:t>src: Đường dẫn file.</w:t>
+      </w:r>
+    </w:p>
+    <w:p>
+      <w:pPr>
+        <w:rPr>
+          <w:rFonts w:ascii="Times New Roman" w:hAnsi="Times New Roman" w:cs="Times New Roman"/>
+          <w:i/>
+          <w:iCs/>
+        </w:rPr>
+      </w:pPr>
+      <w:r>
+        <w:rPr>
+          <w:rFonts w:ascii="Times New Roman" w:hAnsi="Times New Roman" w:cs="Times New Roman"/>
+          <w:i/>
+          <w:iCs/>
+        </w:rPr>
+        <w:t xml:space="preserve">            </w:t>
+      </w:r>
+      <w:r>
+        <w:rPr>
+          <w:rFonts w:ascii="Times New Roman" w:hAnsi="Times New Roman" w:cs="Times New Roman"/>
+          <w:i/>
+          <w:iCs/>
+        </w:rPr>
+        <w:t>type: Kiểu video (mp4, ogg, webm).</w:t>
+      </w:r>
+    </w:p>
+    <w:p>
+      <w:pPr>
+        <w:rPr>
+          <w:rFonts w:ascii="Times New Roman" w:hAnsi="Times New Roman" w:cs="Times New Roman"/>
+        </w:rPr>
+      </w:pPr>
+    </w:p>
+    <w:p>
+      <w:pPr>
+        <w:rPr>
+          <w:rFonts w:ascii="Times New Roman" w:hAnsi="Times New Roman" w:cs="Times New Roman"/>
+        </w:rPr>
+      </w:pPr>
+    </w:p>
+    <w:p>
+      <w:pPr>
+        <w:rPr>
+          <w:rFonts w:ascii="Times New Roman" w:hAnsi="Times New Roman" w:cs="Times New Roman"/>
+          <w:b/>
+          <w:bCs/>
+          <w:sz w:val="36"/>
+          <w:szCs w:val="36"/>
+        </w:rPr>
+      </w:pPr>
+    </w:p>
+    <w:p>
+      <w:pPr>
+        <w:rPr>
+          <w:rFonts w:ascii="Times New Roman" w:hAnsi="Times New Roman" w:cs="Times New Roman"/>
+          <w:i/>
+          <w:iCs/>
+        </w:rPr>
+      </w:pPr>
       <w:r>
         <w:rPr>
           <w:rFonts w:ascii="Times New Roman" w:hAnsi="Times New Roman" w:cs="Times New Roman"/>
@@ -2599,6 +3077,232 @@
     </w:lvl>
   </w:abstractNum>
   <w:abstractNum w:abstractNumId="5" w15:restartNumberingAfterBreak="0">
+    <w:nsid w:val="3DD97DC7"/>
+    <w:multiLevelType w:val="hybridMultilevel"/>
+    <w:tmpl w:val="F9A8419C"/>
+    <w:lvl w:ilvl="0" w:tplc="1DB86D78">
+      <w:start w:val="1"/>
+      <w:numFmt w:val="bullet"/>
+      <w:lvlText w:val="-"/>
+      <w:lvlJc w:val="left"/>
+      <w:pPr>
+        <w:ind w:left="1080" w:hanging="360"/>
+      </w:pPr>
+      <w:rPr>
+        <w:rFonts w:ascii="Times New Roman" w:eastAsiaTheme="minorHAnsi" w:hAnsi="Times New Roman" w:cs="Times New Roman" w:hint="default"/>
+      </w:rPr>
+    </w:lvl>
+    <w:lvl w:ilvl="1" w:tplc="04090003" w:tentative="1">
+      <w:start w:val="1"/>
+      <w:numFmt w:val="bullet"/>
+      <w:lvlText w:val="o"/>
+      <w:lvlJc w:val="left"/>
+      <w:pPr>
+        <w:ind w:left="1800" w:hanging="360"/>
+      </w:pPr>
+      <w:rPr>
+        <w:rFonts w:ascii="Courier New" w:hAnsi="Courier New" w:cs="Courier New" w:hint="default"/>
+      </w:rPr>
+    </w:lvl>
+    <w:lvl w:ilvl="2" w:tplc="04090005" w:tentative="1">
+      <w:start w:val="1"/>
+      <w:numFmt w:val="bullet"/>
+      <w:lvlText w:val=""/>
+      <w:lvlJc w:val="left"/>
+      <w:pPr>
+        <w:ind w:left="2520" w:hanging="360"/>
+      </w:pPr>
+      <w:rPr>
+        <w:rFonts w:ascii="Wingdings" w:hAnsi="Wingdings" w:hint="default"/>
+      </w:rPr>
+    </w:lvl>
+    <w:lvl w:ilvl="3" w:tplc="04090001" w:tentative="1">
+      <w:start w:val="1"/>
+      <w:numFmt w:val="bullet"/>
+      <w:lvlText w:val=""/>
+      <w:lvlJc w:val="left"/>
+      <w:pPr>
+        <w:ind w:left="3240" w:hanging="360"/>
+      </w:pPr>
+      <w:rPr>
+        <w:rFonts w:ascii="Symbol" w:hAnsi="Symbol" w:hint="default"/>
+      </w:rPr>
+    </w:lvl>
+    <w:lvl w:ilvl="4" w:tplc="04090003" w:tentative="1">
+      <w:start w:val="1"/>
+      <w:numFmt w:val="bullet"/>
+      <w:lvlText w:val="o"/>
+      <w:lvlJc w:val="left"/>
+      <w:pPr>
+        <w:ind w:left="3960" w:hanging="360"/>
+      </w:pPr>
+      <w:rPr>
+        <w:rFonts w:ascii="Courier New" w:hAnsi="Courier New" w:cs="Courier New" w:hint="default"/>
+      </w:rPr>
+    </w:lvl>
+    <w:lvl w:ilvl="5" w:tplc="04090005" w:tentative="1">
+      <w:start w:val="1"/>
+      <w:numFmt w:val="bullet"/>
+      <w:lvlText w:val=""/>
+      <w:lvlJc w:val="left"/>
+      <w:pPr>
+        <w:ind w:left="4680" w:hanging="360"/>
+      </w:pPr>
+      <w:rPr>
+        <w:rFonts w:ascii="Wingdings" w:hAnsi="Wingdings" w:hint="default"/>
+      </w:rPr>
+    </w:lvl>
+    <w:lvl w:ilvl="6" w:tplc="04090001" w:tentative="1">
+      <w:start w:val="1"/>
+      <w:numFmt w:val="bullet"/>
+      <w:lvlText w:val=""/>
+      <w:lvlJc w:val="left"/>
+      <w:pPr>
+        <w:ind w:left="5400" w:hanging="360"/>
+      </w:pPr>
+      <w:rPr>
+        <w:rFonts w:ascii="Symbol" w:hAnsi="Symbol" w:hint="default"/>
+      </w:rPr>
+    </w:lvl>
+    <w:lvl w:ilvl="7" w:tplc="04090003" w:tentative="1">
+      <w:start w:val="1"/>
+      <w:numFmt w:val="bullet"/>
+      <w:lvlText w:val="o"/>
+      <w:lvlJc w:val="left"/>
+      <w:pPr>
+        <w:ind w:left="6120" w:hanging="360"/>
+      </w:pPr>
+      <w:rPr>
+        <w:rFonts w:ascii="Courier New" w:hAnsi="Courier New" w:cs="Courier New" w:hint="default"/>
+      </w:rPr>
+    </w:lvl>
+    <w:lvl w:ilvl="8" w:tplc="04090005" w:tentative="1">
+      <w:start w:val="1"/>
+      <w:numFmt w:val="bullet"/>
+      <w:lvlText w:val=""/>
+      <w:lvlJc w:val="left"/>
+      <w:pPr>
+        <w:ind w:left="6840" w:hanging="360"/>
+      </w:pPr>
+      <w:rPr>
+        <w:rFonts w:ascii="Wingdings" w:hAnsi="Wingdings" w:hint="default"/>
+      </w:rPr>
+    </w:lvl>
+  </w:abstractNum>
+  <w:abstractNum w:abstractNumId="6" w15:restartNumberingAfterBreak="0">
+    <w:nsid w:val="45FD47AC"/>
+    <w:multiLevelType w:val="hybridMultilevel"/>
+    <w:tmpl w:val="AB6E3226"/>
+    <w:lvl w:ilvl="0" w:tplc="04090001">
+      <w:start w:val="1"/>
+      <w:numFmt w:val="bullet"/>
+      <w:lvlText w:val=""/>
+      <w:lvlJc w:val="left"/>
+      <w:pPr>
+        <w:ind w:left="720" w:hanging="360"/>
+      </w:pPr>
+      <w:rPr>
+        <w:rFonts w:ascii="Symbol" w:hAnsi="Symbol" w:hint="default"/>
+      </w:rPr>
+    </w:lvl>
+    <w:lvl w:ilvl="1" w:tplc="04090003" w:tentative="1">
+      <w:start w:val="1"/>
+      <w:numFmt w:val="bullet"/>
+      <w:lvlText w:val="o"/>
+      <w:lvlJc w:val="left"/>
+      <w:pPr>
+        <w:ind w:left="1440" w:hanging="360"/>
+      </w:pPr>
+      <w:rPr>
+        <w:rFonts w:ascii="Courier New" w:hAnsi="Courier New" w:cs="Courier New" w:hint="default"/>
+      </w:rPr>
+    </w:lvl>
+    <w:lvl w:ilvl="2" w:tplc="04090005" w:tentative="1">
+      <w:start w:val="1"/>
+      <w:numFmt w:val="bullet"/>
+      <w:lvlText w:val=""/>
+      <w:lvlJc w:val="left"/>
+      <w:pPr>
+        <w:ind w:left="2160" w:hanging="360"/>
+      </w:pPr>
+      <w:rPr>
+        <w:rFonts w:ascii="Wingdings" w:hAnsi="Wingdings" w:hint="default"/>
+      </w:rPr>
+    </w:lvl>
+    <w:lvl w:ilvl="3" w:tplc="04090001" w:tentative="1">
+      <w:start w:val="1"/>
+      <w:numFmt w:val="bullet"/>
+      <w:lvlText w:val=""/>
+      <w:lvlJc w:val="left"/>
+      <w:pPr>
+        <w:ind w:left="2880" w:hanging="360"/>
+      </w:pPr>
+      <w:rPr>
+        <w:rFonts w:ascii="Symbol" w:hAnsi="Symbol" w:hint="default"/>
+      </w:rPr>
+    </w:lvl>
+    <w:lvl w:ilvl="4" w:tplc="04090003" w:tentative="1">
+      <w:start w:val="1"/>
+      <w:numFmt w:val="bullet"/>
+      <w:lvlText w:val="o"/>
+      <w:lvlJc w:val="left"/>
+      <w:pPr>
+        <w:ind w:left="3600" w:hanging="360"/>
+      </w:pPr>
+      <w:rPr>
+        <w:rFonts w:ascii="Courier New" w:hAnsi="Courier New" w:cs="Courier New" w:hint="default"/>
+      </w:rPr>
+    </w:lvl>
+    <w:lvl w:ilvl="5" w:tplc="04090005" w:tentative="1">
+      <w:start w:val="1"/>
+      <w:numFmt w:val="bullet"/>
+      <w:lvlText w:val=""/>
+      <w:lvlJc w:val="left"/>
+      <w:pPr>
+        <w:ind w:left="4320" w:hanging="360"/>
+      </w:pPr>
+      <w:rPr>
+        <w:rFonts w:ascii="Wingdings" w:hAnsi="Wingdings" w:hint="default"/>
+      </w:rPr>
+    </w:lvl>
+    <w:lvl w:ilvl="6" w:tplc="04090001" w:tentative="1">
+      <w:start w:val="1"/>
+      <w:numFmt w:val="bullet"/>
+      <w:lvlText w:val=""/>
+      <w:lvlJc w:val="left"/>
+      <w:pPr>
+        <w:ind w:left="5040" w:hanging="360"/>
+      </w:pPr>
+      <w:rPr>
+        <w:rFonts w:ascii="Symbol" w:hAnsi="Symbol" w:hint="default"/>
+      </w:rPr>
+    </w:lvl>
+    <w:lvl w:ilvl="7" w:tplc="04090003" w:tentative="1">
+      <w:start w:val="1"/>
+      <w:numFmt w:val="bullet"/>
+      <w:lvlText w:val="o"/>
+      <w:lvlJc w:val="left"/>
+      <w:pPr>
+        <w:ind w:left="5760" w:hanging="360"/>
+      </w:pPr>
+      <w:rPr>
+        <w:rFonts w:ascii="Courier New" w:hAnsi="Courier New" w:cs="Courier New" w:hint="default"/>
+      </w:rPr>
+    </w:lvl>
+    <w:lvl w:ilvl="8" w:tplc="04090005" w:tentative="1">
+      <w:start w:val="1"/>
+      <w:numFmt w:val="bullet"/>
+      <w:lvlText w:val=""/>
+      <w:lvlJc w:val="left"/>
+      <w:pPr>
+        <w:ind w:left="6480" w:hanging="360"/>
+      </w:pPr>
+      <w:rPr>
+        <w:rFonts w:ascii="Wingdings" w:hAnsi="Wingdings" w:hint="default"/>
+      </w:rPr>
+    </w:lvl>
+  </w:abstractNum>
+  <w:abstractNum w:abstractNumId="7" w15:restartNumberingAfterBreak="0">
     <w:nsid w:val="4AEB4CF3"/>
     <w:multiLevelType w:val="hybridMultilevel"/>
     <w:tmpl w:val="7528FEAC"/>
@@ -2711,7 +3415,7 @@
       </w:rPr>
     </w:lvl>
   </w:abstractNum>
-  <w:abstractNum w:abstractNumId="6" w15:restartNumberingAfterBreak="0">
+  <w:abstractNum w:abstractNumId="8" w15:restartNumberingAfterBreak="0">
     <w:nsid w:val="577F5E0E"/>
     <w:multiLevelType w:val="hybridMultilevel"/>
     <w:tmpl w:val="C026FBB8"/>
@@ -2824,7 +3528,7 @@
       </w:rPr>
     </w:lvl>
   </w:abstractNum>
-  <w:abstractNum w:abstractNumId="7" w15:restartNumberingAfterBreak="0">
+  <w:abstractNum w:abstractNumId="9" w15:restartNumberingAfterBreak="0">
     <w:nsid w:val="6DDB47A0"/>
     <w:multiLevelType w:val="hybridMultilevel"/>
     <w:tmpl w:val="23ACCB36"/>
@@ -2937,7 +3641,7 @@
       </w:rPr>
     </w:lvl>
   </w:abstractNum>
-  <w:abstractNum w:abstractNumId="8" w15:restartNumberingAfterBreak="0">
+  <w:abstractNum w:abstractNumId="10" w15:restartNumberingAfterBreak="0">
     <w:nsid w:val="6E14463F"/>
     <w:multiLevelType w:val="hybridMultilevel"/>
     <w:tmpl w:val="5A865032"/>
@@ -3050,7 +3754,7 @@
       </w:rPr>
     </w:lvl>
   </w:abstractNum>
-  <w:abstractNum w:abstractNumId="9" w15:restartNumberingAfterBreak="0">
+  <w:abstractNum w:abstractNumId="11" w15:restartNumberingAfterBreak="0">
     <w:nsid w:val="7D3B2291"/>
     <w:multiLevelType w:val="hybridMultilevel"/>
     <w:tmpl w:val="A162AB0E"/>
@@ -3164,13 +3868,13 @@
     </w:lvl>
   </w:abstractNum>
   <w:num w:numId="1" w16cid:durableId="1637372385">
-    <w:abstractNumId w:val="9"/>
+    <w:abstractNumId w:val="11"/>
   </w:num>
   <w:num w:numId="2" w16cid:durableId="730008103">
     <w:abstractNumId w:val="2"/>
   </w:num>
   <w:num w:numId="3" w16cid:durableId="1700665054">
-    <w:abstractNumId w:val="8"/>
+    <w:abstractNumId w:val="10"/>
   </w:num>
   <w:num w:numId="4" w16cid:durableId="1706130780">
     <w:abstractNumId w:val="1"/>
@@ -3182,16 +3886,22 @@
     <w:abstractNumId w:val="3"/>
   </w:num>
   <w:num w:numId="7" w16cid:durableId="1202328048">
-    <w:abstractNumId w:val="5"/>
+    <w:abstractNumId w:val="7"/>
   </w:num>
   <w:num w:numId="8" w16cid:durableId="532889855">
     <w:abstractNumId w:val="4"/>
   </w:num>
   <w:num w:numId="9" w16cid:durableId="327288354">
-    <w:abstractNumId w:val="7"/>
+    <w:abstractNumId w:val="9"/>
   </w:num>
   <w:num w:numId="10" w16cid:durableId="485557853">
+    <w:abstractNumId w:val="8"/>
+  </w:num>
+  <w:num w:numId="11" w16cid:durableId="971667812">
     <w:abstractNumId w:val="6"/>
+  </w:num>
+  <w:num w:numId="12" w16cid:durableId="1413815891">
+    <w:abstractNumId w:val="5"/>
   </w:num>
 </w:numbering>
 </file>

--- a/HTML5, CSS3/Kiến thức/Học HTML Cơ bản.docx
+++ b/HTML5, CSS3/Kiến thức/Học HTML Cơ bản.docx
@@ -2157,6 +2157,7 @@
           <w:rFonts w:ascii="Times New Roman" w:hAnsi="Times New Roman" w:cs="Times New Roman"/>
           <w:b/>
           <w:bCs/>
+          <w:noProof/>
           <w:sz w:val="28"/>
           <w:szCs w:val="28"/>
         </w:rPr>
@@ -2293,6 +2294,118 @@
           <w:i/>
           <w:iCs/>
         </w:rPr>
+        <w:t xml:space="preserve">   controls: Thanh điều khiển (như: bật, tạm dừng, âm lượng).</w:t>
+      </w:r>
+    </w:p>
+    <w:p>
+      <w:pPr>
+        <w:rPr>
+          <w:rFonts w:ascii="Times New Roman" w:hAnsi="Times New Roman" w:cs="Times New Roman"/>
+          <w:i/>
+          <w:iCs/>
+        </w:rPr>
+      </w:pPr>
+      <w:r>
+        <w:rPr>
+          <w:rFonts w:ascii="Times New Roman" w:hAnsi="Times New Roman" w:cs="Times New Roman"/>
+          <w:i/>
+          <w:iCs/>
+        </w:rPr>
+        <w:t xml:space="preserve">                loop: Lặp lại.</w:t>
+      </w:r>
+    </w:p>
+    <w:p>
+      <w:pPr>
+        <w:rPr>
+          <w:rFonts w:ascii="Times New Roman" w:hAnsi="Times New Roman" w:cs="Times New Roman"/>
+          <w:i/>
+          <w:iCs/>
+        </w:rPr>
+      </w:pPr>
+      <w:r>
+        <w:rPr>
+          <w:rFonts w:ascii="Times New Roman" w:hAnsi="Times New Roman" w:cs="Times New Roman"/>
+          <w:i/>
+          <w:iCs/>
+        </w:rPr>
+        <w:t xml:space="preserve">                autoplay: Tự động phát.</w:t>
+      </w:r>
+    </w:p>
+    <w:p>
+      <w:pPr>
+        <w:rPr>
+          <w:rFonts w:ascii="Times New Roman" w:hAnsi="Times New Roman" w:cs="Times New Roman"/>
+          <w:i/>
+          <w:iCs/>
+        </w:rPr>
+      </w:pPr>
+      <w:r>
+        <w:rPr>
+          <w:rFonts w:ascii="Times New Roman" w:hAnsi="Times New Roman" w:cs="Times New Roman"/>
+          <w:i/>
+          <w:iCs/>
+        </w:rPr>
+        <w:lastRenderedPageBreak/>
+        <w:t xml:space="preserve">                muted: Tắt tiếng.</w:t>
+      </w:r>
+    </w:p>
+    <w:p>
+      <w:pPr>
+        <w:rPr>
+          <w:rFonts w:ascii="Times New Roman" w:hAnsi="Times New Roman" w:cs="Times New Roman"/>
+          <w:i/>
+          <w:iCs/>
+        </w:rPr>
+      </w:pPr>
+      <w:r>
+        <w:rPr>
+          <w:rFonts w:ascii="Times New Roman" w:hAnsi="Times New Roman" w:cs="Times New Roman"/>
+          <w:i/>
+          <w:iCs/>
+        </w:rPr>
+        <w:t xml:space="preserve">● </w:t>
+      </w:r>
+      <w:r>
+        <w:rPr>
+          <w:rFonts w:ascii="Times New Roman" w:hAnsi="Times New Roman" w:cs="Times New Roman"/>
+          <w:b/>
+          <w:bCs/>
+          <w:i/>
+          <w:iCs/>
+        </w:rPr>
+        <w:t>Thuộc tính thẻ source:</w:t>
+      </w:r>
+    </w:p>
+    <w:p>
+      <w:pPr>
+        <w:rPr>
+          <w:rFonts w:ascii="Times New Roman" w:hAnsi="Times New Roman" w:cs="Times New Roman"/>
+          <w:i/>
+          <w:iCs/>
+        </w:rPr>
+      </w:pPr>
+      <w:r>
+        <w:rPr>
+          <w:rFonts w:ascii="Times New Roman" w:hAnsi="Times New Roman" w:cs="Times New Roman"/>
+          <w:i/>
+          <w:iCs/>
+        </w:rPr>
+        <w:t xml:space="preserve">          </w:t>
+      </w:r>
+      <w:r>
+        <w:rPr>
+          <w:rFonts w:ascii="Times New Roman" w:hAnsi="Times New Roman" w:cs="Times New Roman"/>
+          <w:i/>
+          <w:iCs/>
+        </w:rPr>
+        <w:t xml:space="preserve">   </w:t>
+      </w:r>
+      <w:r>
+        <w:rPr>
+          <w:rFonts w:ascii="Times New Roman" w:hAnsi="Times New Roman" w:cs="Times New Roman"/>
+          <w:i/>
+          <w:iCs/>
+        </w:rPr>
         <w:t xml:space="preserve">  </w:t>
       </w:r>
       <w:r>
@@ -2301,160 +2414,1025 @@
           <w:i/>
           <w:iCs/>
         </w:rPr>
-        <w:t xml:space="preserve"> controls: Thanh điều khiển (như: bật, tạm dừng, âm lượng).</w:t>
-      </w:r>
-    </w:p>
-    <w:p>
-      <w:pPr>
-        <w:rPr>
-          <w:rFonts w:ascii="Times New Roman" w:hAnsi="Times New Roman" w:cs="Times New Roman"/>
-          <w:i/>
-          <w:iCs/>
-        </w:rPr>
-      </w:pPr>
-      <w:r>
-        <w:rPr>
-          <w:rFonts w:ascii="Times New Roman" w:hAnsi="Times New Roman" w:cs="Times New Roman"/>
-          <w:i/>
-          <w:iCs/>
-        </w:rPr>
-        <w:t xml:space="preserve">               </w:t>
-      </w:r>
-      <w:r>
-        <w:rPr>
-          <w:rFonts w:ascii="Times New Roman" w:hAnsi="Times New Roman" w:cs="Times New Roman"/>
-          <w:i/>
-          <w:iCs/>
-        </w:rPr>
-        <w:t xml:space="preserve"> loop: Lặp lại.</w:t>
-      </w:r>
-    </w:p>
-    <w:p>
-      <w:pPr>
-        <w:rPr>
-          <w:rFonts w:ascii="Times New Roman" w:hAnsi="Times New Roman" w:cs="Times New Roman"/>
-          <w:i/>
-          <w:iCs/>
-        </w:rPr>
-      </w:pPr>
-      <w:r>
-        <w:rPr>
-          <w:rFonts w:ascii="Times New Roman" w:hAnsi="Times New Roman" w:cs="Times New Roman"/>
-          <w:i/>
-          <w:iCs/>
-        </w:rPr>
-        <w:t xml:space="preserve">               </w:t>
-      </w:r>
-      <w:r>
-        <w:rPr>
-          <w:rFonts w:ascii="Times New Roman" w:hAnsi="Times New Roman" w:cs="Times New Roman"/>
-          <w:i/>
-          <w:iCs/>
-        </w:rPr>
-        <w:t xml:space="preserve"> autoplay: Tự động phát.</w:t>
-      </w:r>
-    </w:p>
-    <w:p>
-      <w:pPr>
-        <w:rPr>
-          <w:rFonts w:ascii="Times New Roman" w:hAnsi="Times New Roman" w:cs="Times New Roman"/>
-          <w:i/>
-          <w:iCs/>
-        </w:rPr>
-      </w:pPr>
-      <w:r>
-        <w:rPr>
-          <w:rFonts w:ascii="Times New Roman" w:hAnsi="Times New Roman" w:cs="Times New Roman"/>
-          <w:i/>
-          <w:iCs/>
+        <w:t>src: Đường dẫn file.</w:t>
+      </w:r>
+    </w:p>
+    <w:p>
+      <w:pPr>
+        <w:rPr>
+          <w:rFonts w:ascii="Times New Roman" w:hAnsi="Times New Roman" w:cs="Times New Roman"/>
+          <w:i/>
+          <w:iCs/>
+        </w:rPr>
+      </w:pPr>
+      <w:r>
+        <w:rPr>
+          <w:rFonts w:ascii="Times New Roman" w:hAnsi="Times New Roman" w:cs="Times New Roman"/>
+          <w:i/>
+          <w:iCs/>
+        </w:rPr>
+        <w:t xml:space="preserve">          </w:t>
+      </w:r>
+      <w:r>
+        <w:rPr>
+          <w:rFonts w:ascii="Times New Roman" w:hAnsi="Times New Roman" w:cs="Times New Roman"/>
+          <w:i/>
+          <w:iCs/>
+        </w:rPr>
+        <w:t xml:space="preserve">   </w:t>
+      </w:r>
+      <w:r>
+        <w:rPr>
+          <w:rFonts w:ascii="Times New Roman" w:hAnsi="Times New Roman" w:cs="Times New Roman"/>
+          <w:i/>
+          <w:iCs/>
+        </w:rPr>
+        <w:t xml:space="preserve">  </w:t>
+      </w:r>
+      <w:r>
+        <w:rPr>
+          <w:rFonts w:ascii="Times New Roman" w:hAnsi="Times New Roman" w:cs="Times New Roman"/>
+          <w:i/>
+          <w:iCs/>
+        </w:rPr>
+        <w:t>type: Kiểu video (mp4, ogg, webm).</w:t>
+      </w:r>
+    </w:p>
+    <w:p>
+      <w:pPr>
+        <w:rPr>
+          <w:rFonts w:ascii="Times New Roman" w:hAnsi="Times New Roman" w:cs="Times New Roman"/>
+          <w:b/>
+          <w:bCs/>
+          <w:i/>
+          <w:iCs/>
+          <w:sz w:val="32"/>
+          <w:szCs w:val="32"/>
+        </w:rPr>
+      </w:pPr>
+    </w:p>
+    <w:p>
+      <w:pPr>
+        <w:rPr>
+          <w:rFonts w:ascii="Times New Roman" w:hAnsi="Times New Roman" w:cs="Times New Roman"/>
+          <w:b/>
+          <w:bCs/>
+          <w:i/>
+          <w:iCs/>
+          <w:sz w:val="32"/>
+          <w:szCs w:val="32"/>
+        </w:rPr>
+      </w:pPr>
+      <w:r>
+        <w:rPr>
+          <w:rFonts w:ascii="Times New Roman" w:hAnsi="Times New Roman" w:cs="Times New Roman"/>
+          <w:b/>
+          <w:bCs/>
+          <w:i/>
+          <w:iCs/>
+          <w:sz w:val="32"/>
+          <w:szCs w:val="32"/>
+        </w:rPr>
+        <w:t>2. Thẻ audio</w:t>
+      </w:r>
+    </w:p>
+    <w:p>
+      <w:pPr>
+        <w:rPr>
+          <w:rFonts w:ascii="Times New Roman" w:hAnsi="Times New Roman" w:cs="Times New Roman"/>
+          <w:i/>
+          <w:iCs/>
+        </w:rPr>
+      </w:pPr>
+      <w:r>
+        <w:rPr>
+          <w:rFonts w:ascii="Times New Roman" w:hAnsi="Times New Roman" w:cs="Times New Roman"/>
+          <w:i/>
+          <w:iCs/>
+        </w:rPr>
+        <w:t>● Là thẻ để nhúng audio vào trang web.</w:t>
+      </w:r>
+    </w:p>
+    <w:p>
+      <w:pPr>
+        <w:rPr>
+          <w:rFonts w:ascii="Times New Roman" w:hAnsi="Times New Roman" w:cs="Times New Roman"/>
+          <w:i/>
+          <w:iCs/>
+        </w:rPr>
+      </w:pPr>
+      <w:r>
+        <w:rPr>
+          <w:rFonts w:ascii="Times New Roman" w:hAnsi="Times New Roman" w:cs="Times New Roman"/>
+          <w:i/>
+          <w:iCs/>
+        </w:rPr>
+        <w:t>● Trong thẻ</w:t>
+      </w:r>
+      <w:r>
+        <w:rPr>
+          <w:rFonts w:ascii="Times New Roman" w:hAnsi="Times New Roman" w:cs="Times New Roman"/>
+          <w:i/>
+          <w:iCs/>
+        </w:rPr>
+        <w:t xml:space="preserve"> </w:t>
+      </w:r>
+      <w:r>
+        <w:rPr>
+          <w:rFonts w:ascii="Times New Roman" w:hAnsi="Times New Roman" w:cs="Times New Roman"/>
+          <w:i/>
+          <w:iCs/>
+        </w:rPr>
+        <w:t>audio có thẻ &lt;source&gt; để chứa đường dẫn file audio.</w:t>
+      </w:r>
+    </w:p>
+    <w:p>
+      <w:pPr>
+        <w:rPr>
+          <w:rFonts w:ascii="Times New Roman" w:hAnsi="Times New Roman" w:cs="Times New Roman"/>
+        </w:rPr>
+      </w:pPr>
+      <w:r>
+        <w:rPr>
+          <w:rFonts w:ascii="Times New Roman" w:hAnsi="Times New Roman" w:cs="Times New Roman"/>
+        </w:rPr>
+        <w:t>● Cú pháp:</w:t>
+      </w:r>
+    </w:p>
+    <w:p>
+      <w:pPr>
+        <w:rPr>
+          <w:rFonts w:ascii="Times New Roman" w:hAnsi="Times New Roman" w:cs="Times New Roman"/>
+        </w:rPr>
+      </w:pPr>
+      <w:r>
+        <w:rPr>
+          <w:rFonts w:ascii="Times New Roman" w:hAnsi="Times New Roman" w:cs="Times New Roman"/>
+          <w:noProof/>
+        </w:rPr>
+        <w:drawing>
+          <wp:inline distT="0" distB="0" distL="0" distR="0" wp14:anchorId="53469AD6" wp14:editId="0DFBA8DB">
+            <wp:extent cx="4511431" cy="1044030"/>
+            <wp:effectExtent l="0" t="0" r="3810" b="3810"/>
+            <wp:docPr id="431748942" name="Picture 1" descr="A black rectangular object with orange and blue text&#10;&#10;Description automatically generated"/>
+            <wp:cNvGraphicFramePr>
+              <a:graphicFrameLocks xmlns:a="http://schemas.openxmlformats.org/drawingml/2006/main" noChangeAspect="1"/>
+            </wp:cNvGraphicFramePr>
+            <a:graphic xmlns:a="http://schemas.openxmlformats.org/drawingml/2006/main">
+              <a:graphicData uri="http://schemas.openxmlformats.org/drawingml/2006/picture">
+                <pic:pic xmlns:pic="http://schemas.openxmlformats.org/drawingml/2006/picture">
+                  <pic:nvPicPr>
+                    <pic:cNvPr id="431748942" name="Picture 1" descr="A black rectangular object with orange and blue text&#10;&#10;Description automatically generated"/>
+                    <pic:cNvPicPr/>
+                  </pic:nvPicPr>
+                  <pic:blipFill>
+                    <a:blip r:embed="rId10"/>
+                    <a:stretch>
+                      <a:fillRect/>
+                    </a:stretch>
+                  </pic:blipFill>
+                  <pic:spPr>
+                    <a:xfrm>
+                      <a:off x="0" y="0"/>
+                      <a:ext cx="4511431" cy="1044030"/>
+                    </a:xfrm>
+                    <a:prstGeom prst="rect">
+                      <a:avLst/>
+                    </a:prstGeom>
+                  </pic:spPr>
+                </pic:pic>
+              </a:graphicData>
+            </a:graphic>
+          </wp:inline>
+        </w:drawing>
+      </w:r>
+    </w:p>
+    <w:p>
+      <w:pPr>
+        <w:rPr>
+          <w:rFonts w:ascii="Times New Roman" w:hAnsi="Times New Roman" w:cs="Times New Roman"/>
+        </w:rPr>
+      </w:pPr>
+      <w:r>
+        <w:rPr>
+          <w:rFonts w:ascii="Times New Roman" w:hAnsi="Times New Roman" w:cs="Times New Roman"/>
+        </w:rPr>
+        <w:t>● Thuộc tính thẻ audio:</w:t>
+      </w:r>
+    </w:p>
+    <w:p>
+      <w:pPr>
+        <w:rPr>
+          <w:rFonts w:ascii="Times New Roman" w:hAnsi="Times New Roman" w:cs="Times New Roman"/>
+        </w:rPr>
+      </w:pPr>
+      <w:r>
+        <w:rPr>
+          <w:rFonts w:ascii="Times New Roman" w:hAnsi="Times New Roman" w:cs="Times New Roman"/>
+        </w:rPr>
+        <w:t xml:space="preserve">          </w:t>
+      </w:r>
+      <w:r>
+        <w:rPr>
+          <w:rFonts w:ascii="Times New Roman" w:hAnsi="Times New Roman" w:cs="Times New Roman"/>
+        </w:rPr>
+        <w:t>● controls: Thanh điều khiển (như: bật, tạm dừng, âm lượng).</w:t>
+      </w:r>
+    </w:p>
+    <w:p>
+      <w:pPr>
+        <w:rPr>
+          <w:rFonts w:ascii="Times New Roman" w:hAnsi="Times New Roman" w:cs="Times New Roman"/>
+        </w:rPr>
+      </w:pPr>
+      <w:r>
+        <w:rPr>
+          <w:rFonts w:ascii="Times New Roman" w:hAnsi="Times New Roman" w:cs="Times New Roman"/>
+        </w:rPr>
+        <w:t xml:space="preserve">          </w:t>
+      </w:r>
+      <w:r>
+        <w:rPr>
+          <w:rFonts w:ascii="Times New Roman" w:hAnsi="Times New Roman" w:cs="Times New Roman"/>
+        </w:rPr>
+        <w:t>● loop: Lặp lại.</w:t>
+      </w:r>
+    </w:p>
+    <w:p>
+      <w:pPr>
+        <w:rPr>
+          <w:rFonts w:ascii="Times New Roman" w:hAnsi="Times New Roman" w:cs="Times New Roman"/>
+        </w:rPr>
+      </w:pPr>
+      <w:r>
+        <w:rPr>
+          <w:rFonts w:ascii="Times New Roman" w:hAnsi="Times New Roman" w:cs="Times New Roman"/>
+        </w:rPr>
+        <w:t xml:space="preserve">          </w:t>
+      </w:r>
+      <w:r>
+        <w:rPr>
+          <w:rFonts w:ascii="Times New Roman" w:hAnsi="Times New Roman" w:cs="Times New Roman"/>
+        </w:rPr>
+        <w:t>● autoplay: Tự động phát.</w:t>
+      </w:r>
+    </w:p>
+    <w:p>
+      <w:pPr>
+        <w:rPr>
+          <w:rFonts w:ascii="Times New Roman" w:hAnsi="Times New Roman" w:cs="Times New Roman"/>
+        </w:rPr>
+      </w:pPr>
+      <w:r>
+        <w:rPr>
+          <w:rFonts w:ascii="Times New Roman" w:hAnsi="Times New Roman" w:cs="Times New Roman"/>
+        </w:rPr>
+        <w:t xml:space="preserve">          </w:t>
+      </w:r>
+      <w:r>
+        <w:rPr>
+          <w:rFonts w:ascii="Times New Roman" w:hAnsi="Times New Roman" w:cs="Times New Roman"/>
+        </w:rPr>
+        <w:t>● muted: Tắt tiếng.</w:t>
+      </w:r>
+    </w:p>
+    <w:p>
+      <w:pPr>
+        <w:rPr>
+          <w:rFonts w:ascii="Times New Roman" w:hAnsi="Times New Roman" w:cs="Times New Roman"/>
+        </w:rPr>
+      </w:pPr>
+      <w:r>
+        <w:rPr>
+          <w:rFonts w:ascii="Times New Roman" w:hAnsi="Times New Roman" w:cs="Times New Roman"/>
+        </w:rPr>
+        <w:t xml:space="preserve">  </w:t>
+      </w:r>
+      <w:r>
+        <w:rPr>
+          <w:rFonts w:ascii="Times New Roman" w:hAnsi="Times New Roman" w:cs="Times New Roman"/>
+        </w:rPr>
+        <w:t>● Thuộc tính thẻ audio:</w:t>
+      </w:r>
+    </w:p>
+    <w:p>
+      <w:pPr>
+        <w:rPr>
+          <w:rFonts w:ascii="Times New Roman" w:hAnsi="Times New Roman" w:cs="Times New Roman"/>
+        </w:rPr>
+      </w:pPr>
+      <w:r>
+        <w:rPr>
+          <w:rFonts w:ascii="Times New Roman" w:hAnsi="Times New Roman" w:cs="Times New Roman"/>
+        </w:rPr>
+        <w:t xml:space="preserve">          </w:t>
+      </w:r>
+      <w:r>
+        <w:rPr>
+          <w:rFonts w:ascii="Times New Roman" w:hAnsi="Times New Roman" w:cs="Times New Roman"/>
+        </w:rPr>
+        <w:t>● src: Đường dẫn file.</w:t>
+      </w:r>
+    </w:p>
+    <w:p>
+      <w:pPr>
+        <w:rPr>
+          <w:rFonts w:ascii="Times New Roman" w:hAnsi="Times New Roman" w:cs="Times New Roman"/>
+        </w:rPr>
+      </w:pPr>
+      <w:r>
+        <w:rPr>
+          <w:rFonts w:ascii="Times New Roman" w:hAnsi="Times New Roman" w:cs="Times New Roman"/>
+        </w:rPr>
+        <w:t xml:space="preserve">          </w:t>
+      </w:r>
+      <w:r>
+        <w:rPr>
+          <w:rFonts w:ascii="Times New Roman" w:hAnsi="Times New Roman" w:cs="Times New Roman"/>
+        </w:rPr>
+        <w:t>● type: Kiểu audio (mpeg - là mp3, ogg, webm, wav).</w:t>
+      </w:r>
+    </w:p>
+    <w:p>
+      <w:pPr>
+        <w:rPr>
+          <w:rFonts w:ascii="Times New Roman" w:hAnsi="Times New Roman" w:cs="Times New Roman"/>
+        </w:rPr>
+      </w:pPr>
+    </w:p>
+    <w:p>
+      <w:pPr>
+        <w:rPr>
+          <w:rFonts w:ascii="Times New Roman" w:hAnsi="Times New Roman" w:cs="Times New Roman"/>
+          <w:b/>
+          <w:bCs/>
+          <w:sz w:val="32"/>
+          <w:szCs w:val="32"/>
+        </w:rPr>
+      </w:pPr>
+      <w:r>
+        <w:rPr>
+          <w:rFonts w:ascii="Times New Roman" w:hAnsi="Times New Roman" w:cs="Times New Roman"/>
+          <w:b/>
+          <w:bCs/>
+          <w:sz w:val="32"/>
+          <w:szCs w:val="32"/>
+        </w:rPr>
+        <w:t>Thẻ Table</w:t>
+      </w:r>
+    </w:p>
+    <w:p>
+      <w:pPr>
+        <w:rPr>
+          <w:rFonts w:ascii="Times New Roman" w:hAnsi="Times New Roman" w:cs="Times New Roman"/>
+          <w:b/>
+          <w:bCs/>
+          <w:sz w:val="28"/>
+          <w:szCs w:val="28"/>
+        </w:rPr>
+      </w:pPr>
+      <w:r>
+        <w:rPr>
+          <w:rFonts w:ascii="Times New Roman" w:hAnsi="Times New Roman" w:cs="Times New Roman"/>
+          <w:b/>
+          <w:bCs/>
+          <w:sz w:val="28"/>
+          <w:szCs w:val="28"/>
+        </w:rPr>
+        <w:t>● Là thẻ dùng để chèn bảng vào trang web.</w:t>
+      </w:r>
+    </w:p>
+    <w:p>
+      <w:pPr>
+        <w:rPr>
+          <w:rFonts w:ascii="Times New Roman" w:hAnsi="Times New Roman" w:cs="Times New Roman"/>
+          <w:b/>
+          <w:bCs/>
+          <w:sz w:val="28"/>
+          <w:szCs w:val="28"/>
+        </w:rPr>
+      </w:pPr>
+      <w:r>
+        <w:rPr>
+          <w:rFonts w:ascii="Times New Roman" w:hAnsi="Times New Roman" w:cs="Times New Roman"/>
+          <w:b/>
+          <w:bCs/>
+          <w:sz w:val="28"/>
+          <w:szCs w:val="28"/>
+        </w:rPr>
+        <w:t>● Cú pháp:</w:t>
+      </w:r>
+    </w:p>
+    <w:p>
+      <w:pPr>
+        <w:rPr>
+          <w:rFonts w:ascii="Times New Roman" w:hAnsi="Times New Roman" w:cs="Times New Roman"/>
+          <w:b/>
+          <w:bCs/>
+          <w:sz w:val="28"/>
+          <w:szCs w:val="28"/>
+        </w:rPr>
+      </w:pPr>
+      <w:r>
+        <w:rPr>
+          <w:rFonts w:ascii="Times New Roman" w:hAnsi="Times New Roman" w:cs="Times New Roman"/>
+          <w:b/>
+          <w:bCs/>
+          <w:sz w:val="28"/>
+          <w:szCs w:val="28"/>
         </w:rPr>
         <w:lastRenderedPageBreak/>
-        <w:t xml:space="preserve">                </w:t>
-      </w:r>
-      <w:r>
-        <w:rPr>
-          <w:rFonts w:ascii="Times New Roman" w:hAnsi="Times New Roman" w:cs="Times New Roman"/>
-          <w:i/>
-          <w:iCs/>
-        </w:rPr>
-        <w:t>muted: Tắt tiếng.</w:t>
-      </w:r>
-    </w:p>
-    <w:p>
-      <w:pPr>
-        <w:rPr>
-          <w:rFonts w:ascii="Times New Roman" w:hAnsi="Times New Roman" w:cs="Times New Roman"/>
-          <w:i/>
-          <w:iCs/>
-        </w:rPr>
-      </w:pPr>
-      <w:r>
-        <w:rPr>
-          <w:rFonts w:ascii="Times New Roman" w:hAnsi="Times New Roman" w:cs="Times New Roman"/>
-          <w:i/>
-          <w:iCs/>
-        </w:rPr>
-        <w:t xml:space="preserve">● </w:t>
-      </w:r>
-      <w:r>
-        <w:rPr>
-          <w:rFonts w:ascii="Times New Roman" w:hAnsi="Times New Roman" w:cs="Times New Roman"/>
-          <w:b/>
-          <w:bCs/>
-          <w:i/>
-          <w:iCs/>
-        </w:rPr>
-        <w:t>Thuộc tính thẻ source:</w:t>
-      </w:r>
-    </w:p>
-    <w:p>
-      <w:pPr>
-        <w:rPr>
-          <w:rFonts w:ascii="Times New Roman" w:hAnsi="Times New Roman" w:cs="Times New Roman"/>
-          <w:i/>
-          <w:iCs/>
-        </w:rPr>
-      </w:pPr>
-      <w:r>
-        <w:rPr>
-          <w:rFonts w:ascii="Times New Roman" w:hAnsi="Times New Roman" w:cs="Times New Roman"/>
-          <w:i/>
-          <w:iCs/>
-        </w:rPr>
-        <w:t xml:space="preserve">            </w:t>
-      </w:r>
-      <w:r>
-        <w:rPr>
-          <w:rFonts w:ascii="Times New Roman" w:hAnsi="Times New Roman" w:cs="Times New Roman"/>
-          <w:i/>
-          <w:iCs/>
-        </w:rPr>
-        <w:t>src: Đường dẫn file.</w:t>
-      </w:r>
-    </w:p>
-    <w:p>
-      <w:pPr>
-        <w:rPr>
-          <w:rFonts w:ascii="Times New Roman" w:hAnsi="Times New Roman" w:cs="Times New Roman"/>
-          <w:i/>
-          <w:iCs/>
-        </w:rPr>
-      </w:pPr>
-      <w:r>
-        <w:rPr>
-          <w:rFonts w:ascii="Times New Roman" w:hAnsi="Times New Roman" w:cs="Times New Roman"/>
-          <w:i/>
-          <w:iCs/>
-        </w:rPr>
-        <w:t xml:space="preserve">            </w:t>
-      </w:r>
-      <w:r>
-        <w:rPr>
-          <w:rFonts w:ascii="Times New Roman" w:hAnsi="Times New Roman" w:cs="Times New Roman"/>
-          <w:i/>
-          <w:iCs/>
-        </w:rPr>
-        <w:t>type: Kiểu video (mp4, ogg, webm).</w:t>
+        <w:drawing>
+          <wp:inline distT="0" distB="0" distL="0" distR="0" wp14:anchorId="21AADC15" wp14:editId="06A054AD">
+            <wp:extent cx="5928874" cy="2758679"/>
+            <wp:effectExtent l="0" t="0" r="0" b="3810"/>
+            <wp:docPr id="1401308398" name="Picture 1" descr="A screenshot of a computer&#10;&#10;Description automatically generated"/>
+            <wp:cNvGraphicFramePr>
+              <a:graphicFrameLocks xmlns:a="http://schemas.openxmlformats.org/drawingml/2006/main" noChangeAspect="1"/>
+            </wp:cNvGraphicFramePr>
+            <a:graphic xmlns:a="http://schemas.openxmlformats.org/drawingml/2006/main">
+              <a:graphicData uri="http://schemas.openxmlformats.org/drawingml/2006/picture">
+                <pic:pic xmlns:pic="http://schemas.openxmlformats.org/drawingml/2006/picture">
+                  <pic:nvPicPr>
+                    <pic:cNvPr id="1401308398" name="Picture 1" descr="A screenshot of a computer&#10;&#10;Description automatically generated"/>
+                    <pic:cNvPicPr/>
+                  </pic:nvPicPr>
+                  <pic:blipFill>
+                    <a:blip r:embed="rId11"/>
+                    <a:stretch>
+                      <a:fillRect/>
+                    </a:stretch>
+                  </pic:blipFill>
+                  <pic:spPr>
+                    <a:xfrm>
+                      <a:off x="0" y="0"/>
+                      <a:ext cx="5928874" cy="2758679"/>
+                    </a:xfrm>
+                    <a:prstGeom prst="rect">
+                      <a:avLst/>
+                    </a:prstGeom>
+                  </pic:spPr>
+                </pic:pic>
+              </a:graphicData>
+            </a:graphic>
+          </wp:inline>
+        </w:drawing>
+      </w:r>
+    </w:p>
+    <w:p>
+      <w:pPr>
+        <w:rPr>
+          <w:rFonts w:ascii="Times New Roman" w:hAnsi="Times New Roman" w:cs="Times New Roman"/>
+          <w:i/>
+          <w:iCs/>
+        </w:rPr>
+      </w:pPr>
+      <w:r>
+        <w:rPr>
+          <w:rFonts w:ascii="Times New Roman" w:hAnsi="Times New Roman" w:cs="Times New Roman"/>
+          <w:i/>
+          <w:iCs/>
+        </w:rPr>
+        <w:t>Thẻ &lt;tr&gt; : đại diện cho một hàng trong bảng.</w:t>
+      </w:r>
+    </w:p>
+    <w:p>
+      <w:pPr>
+        <w:rPr>
+          <w:rFonts w:ascii="Times New Roman" w:hAnsi="Times New Roman" w:cs="Times New Roman"/>
+          <w:i/>
+          <w:iCs/>
+        </w:rPr>
+      </w:pPr>
+      <w:r>
+        <w:rPr>
+          <w:rFonts w:ascii="Times New Roman" w:hAnsi="Times New Roman" w:cs="Times New Roman"/>
+          <w:i/>
+          <w:iCs/>
+        </w:rPr>
+        <w:t>Thẻ &lt;th&gt; hoặc &lt;td&gt; để các định nội dung của từng ô trong hàng đó</w:t>
+      </w:r>
+    </w:p>
+    <w:p>
+      <w:pPr>
+        <w:rPr>
+          <w:rFonts w:ascii="Times New Roman" w:hAnsi="Times New Roman" w:cs="Times New Roman"/>
+          <w:b/>
+          <w:bCs/>
+          <w:sz w:val="28"/>
+          <w:szCs w:val="28"/>
+        </w:rPr>
+      </w:pPr>
+    </w:p>
+    <w:p>
+      <w:pPr>
+        <w:rPr>
+          <w:rFonts w:ascii="Times New Roman" w:hAnsi="Times New Roman" w:cs="Times New Roman"/>
+          <w:b/>
+          <w:bCs/>
+          <w:sz w:val="28"/>
+          <w:szCs w:val="28"/>
+        </w:rPr>
+      </w:pPr>
+      <w:r>
+        <w:rPr>
+          <w:rFonts w:ascii="Times New Roman" w:hAnsi="Times New Roman" w:cs="Times New Roman"/>
+          <w:b/>
+          <w:bCs/>
+          <w:sz w:val="28"/>
+          <w:szCs w:val="28"/>
+        </w:rPr>
+        <w:t>Thẻ ul, ol, li.</w:t>
+      </w:r>
+    </w:p>
+    <w:p>
+      <w:pPr>
+        <w:rPr>
+          <w:rFonts w:ascii="Times New Roman" w:hAnsi="Times New Roman" w:cs="Times New Roman"/>
+          <w:b/>
+          <w:bCs/>
+          <w:sz w:val="28"/>
+          <w:szCs w:val="28"/>
+        </w:rPr>
+      </w:pPr>
+      <w:r>
+        <w:rPr>
+          <w:rFonts w:ascii="Times New Roman" w:hAnsi="Times New Roman" w:cs="Times New Roman"/>
+          <w:b/>
+          <w:bCs/>
+          <w:sz w:val="28"/>
+          <w:szCs w:val="28"/>
+        </w:rPr>
+        <w:t>Thẻ &lt;ul&gt;&lt;/ul&gt; (Unordered List – Không sắp xếp):</w:t>
+      </w:r>
+    </w:p>
+    <w:p>
+      <w:pPr>
+        <w:pStyle w:val="ListParagraph"/>
+        <w:numPr>
+          <w:ilvl w:val="0"/>
+          <w:numId w:val="14"/>
+        </w:numPr>
+        <w:rPr>
+          <w:rFonts w:ascii="Times New Roman" w:hAnsi="Times New Roman" w:cs="Times New Roman"/>
+          <w:i/>
+          <w:iCs/>
+        </w:rPr>
+      </w:pPr>
+      <w:r>
+        <w:rPr>
+          <w:rFonts w:ascii="Times New Roman" w:hAnsi="Times New Roman" w:cs="Times New Roman"/>
+          <w:i/>
+          <w:iCs/>
+        </w:rPr>
+        <w:t>Dùng để hiển thị một danh sách.</w:t>
+      </w:r>
+    </w:p>
+    <w:p>
+      <w:pPr>
+        <w:pStyle w:val="ListParagraph"/>
+        <w:numPr>
+          <w:ilvl w:val="0"/>
+          <w:numId w:val="14"/>
+        </w:numPr>
+        <w:rPr>
+          <w:rFonts w:ascii="Times New Roman" w:hAnsi="Times New Roman" w:cs="Times New Roman"/>
+          <w:i/>
+          <w:iCs/>
+        </w:rPr>
+      </w:pPr>
+      <w:r>
+        <w:rPr>
+          <w:rFonts w:ascii="Times New Roman" w:hAnsi="Times New Roman" w:cs="Times New Roman"/>
+          <w:i/>
+          <w:iCs/>
+        </w:rPr>
+        <w:t>Các mục con được đánh dấu chấm tròn.</w:t>
+      </w:r>
+    </w:p>
+    <w:p>
+      <w:pPr>
+        <w:pStyle w:val="ListParagraph"/>
+        <w:numPr>
+          <w:ilvl w:val="0"/>
+          <w:numId w:val="14"/>
+        </w:numPr>
+        <w:rPr>
+          <w:rFonts w:ascii="Times New Roman" w:hAnsi="Times New Roman" w:cs="Times New Roman"/>
+          <w:i/>
+          <w:iCs/>
+        </w:rPr>
+      </w:pPr>
+      <w:r>
+        <w:rPr>
+          <w:rFonts w:ascii="Times New Roman" w:hAnsi="Times New Roman" w:cs="Times New Roman"/>
+          <w:i/>
+          <w:iCs/>
+        </w:rPr>
+        <w:t>Cú pháp &lt;ul&gt;&lt;/ul&gt;</w:t>
+      </w:r>
+    </w:p>
+    <w:p>
+      <w:pPr>
+        <w:ind w:left="360"/>
+        <w:rPr>
+          <w:rFonts w:ascii="Times New Roman" w:hAnsi="Times New Roman" w:cs="Times New Roman"/>
+          <w:b/>
+          <w:bCs/>
+          <w:sz w:val="28"/>
+          <w:szCs w:val="28"/>
+        </w:rPr>
+      </w:pPr>
+      <w:r>
+        <w:rPr>
+          <w:rFonts w:ascii="Times New Roman" w:hAnsi="Times New Roman" w:cs="Times New Roman"/>
+          <w:b/>
+          <w:bCs/>
+          <w:sz w:val="28"/>
+          <w:szCs w:val="28"/>
+        </w:rPr>
+        <w:t>Trong đó,</w:t>
+      </w:r>
+    </w:p>
+    <w:p>
+      <w:pPr>
+        <w:ind w:left="360"/>
+        <w:rPr>
+          <w:rFonts w:ascii="Times New Roman" w:hAnsi="Times New Roman" w:cs="Times New Roman"/>
+          <w:i/>
+          <w:iCs/>
+        </w:rPr>
+      </w:pPr>
+      <w:r>
+        <w:rPr>
+          <w:rFonts w:ascii="Times New Roman" w:hAnsi="Times New Roman" w:cs="Times New Roman"/>
+          <w:i/>
+          <w:iCs/>
+        </w:rPr>
+        <w:t>&lt;li&gt;&lt;/li&gt; (List item) : Một mục trong danh sách.</w:t>
+      </w:r>
+    </w:p>
+    <w:p>
+      <w:pPr>
+        <w:ind w:left="360"/>
+        <w:rPr>
+          <w:rFonts w:ascii="Times New Roman" w:hAnsi="Times New Roman" w:cs="Times New Roman"/>
+          <w:b/>
+          <w:bCs/>
+          <w:sz w:val="28"/>
+          <w:szCs w:val="28"/>
+        </w:rPr>
+      </w:pPr>
+      <w:r>
+        <w:rPr>
+          <w:rFonts w:ascii="Times New Roman" w:hAnsi="Times New Roman" w:cs="Times New Roman"/>
+          <w:b/>
+          <w:bCs/>
+          <w:sz w:val="28"/>
+          <w:szCs w:val="28"/>
+        </w:rPr>
+        <w:lastRenderedPageBreak/>
+        <w:drawing>
+          <wp:inline distT="0" distB="0" distL="0" distR="0" wp14:anchorId="019DF060" wp14:editId="231B326C">
+            <wp:extent cx="2743438" cy="2606266"/>
+            <wp:effectExtent l="0" t="0" r="0" b="3810"/>
+            <wp:docPr id="998302322" name="Picture 1"/>
+            <wp:cNvGraphicFramePr>
+              <a:graphicFrameLocks xmlns:a="http://schemas.openxmlformats.org/drawingml/2006/main" noChangeAspect="1"/>
+            </wp:cNvGraphicFramePr>
+            <a:graphic xmlns:a="http://schemas.openxmlformats.org/drawingml/2006/main">
+              <a:graphicData uri="http://schemas.openxmlformats.org/drawingml/2006/picture">
+                <pic:pic xmlns:pic="http://schemas.openxmlformats.org/drawingml/2006/picture">
+                  <pic:nvPicPr>
+                    <pic:cNvPr id="998302322" name=""/>
+                    <pic:cNvPicPr/>
+                  </pic:nvPicPr>
+                  <pic:blipFill>
+                    <a:blip r:embed="rId12"/>
+                    <a:stretch>
+                      <a:fillRect/>
+                    </a:stretch>
+                  </pic:blipFill>
+                  <pic:spPr>
+                    <a:xfrm>
+                      <a:off x="0" y="0"/>
+                      <a:ext cx="2743438" cy="2606266"/>
+                    </a:xfrm>
+                    <a:prstGeom prst="rect">
+                      <a:avLst/>
+                    </a:prstGeom>
+                  </pic:spPr>
+                </pic:pic>
+              </a:graphicData>
+            </a:graphic>
+          </wp:inline>
+        </w:drawing>
+      </w:r>
+    </w:p>
+    <w:p>
+      <w:pPr>
+        <w:ind w:left="360"/>
+        <w:rPr>
+          <w:rFonts w:ascii="Times New Roman" w:hAnsi="Times New Roman" w:cs="Times New Roman"/>
+          <w:b/>
+          <w:bCs/>
+          <w:sz w:val="28"/>
+          <w:szCs w:val="28"/>
+        </w:rPr>
+      </w:pPr>
+      <w:r>
+        <w:rPr>
+          <w:rFonts w:ascii="Times New Roman" w:hAnsi="Times New Roman" w:cs="Times New Roman"/>
+          <w:b/>
+          <w:bCs/>
+          <w:sz w:val="28"/>
+          <w:szCs w:val="28"/>
+        </w:rPr>
+        <w:t>Thẻ &lt;ol&gt;&lt;/ol&gt; (Ordered List – sắp xếp):</w:t>
+      </w:r>
+    </w:p>
+    <w:p>
+      <w:pPr>
+        <w:pStyle w:val="ListParagraph"/>
+        <w:numPr>
+          <w:ilvl w:val="0"/>
+          <w:numId w:val="14"/>
+        </w:numPr>
+        <w:rPr>
+          <w:rFonts w:ascii="Times New Roman" w:hAnsi="Times New Roman" w:cs="Times New Roman"/>
+          <w:i/>
+          <w:iCs/>
+        </w:rPr>
+      </w:pPr>
+      <w:r>
+        <w:rPr>
+          <w:rFonts w:ascii="Times New Roman" w:hAnsi="Times New Roman" w:cs="Times New Roman"/>
+          <w:i/>
+          <w:iCs/>
+        </w:rPr>
+        <w:t>Dùng để hiện thị 1 danh sách</w:t>
+      </w:r>
+    </w:p>
+    <w:p>
+      <w:pPr>
+        <w:pStyle w:val="ListParagraph"/>
+        <w:numPr>
+          <w:ilvl w:val="0"/>
+          <w:numId w:val="14"/>
+        </w:numPr>
+        <w:rPr>
+          <w:rFonts w:ascii="Times New Roman" w:hAnsi="Times New Roman" w:cs="Times New Roman"/>
+          <w:i/>
+          <w:iCs/>
+        </w:rPr>
+      </w:pPr>
+      <w:r>
+        <w:rPr>
+          <w:rFonts w:ascii="Times New Roman" w:hAnsi="Times New Roman" w:cs="Times New Roman"/>
+          <w:i/>
+          <w:iCs/>
+        </w:rPr>
+        <w:t>Các mục con được đánh số thứ tự.</w:t>
+      </w:r>
+    </w:p>
+    <w:p>
+      <w:pPr>
+        <w:pStyle w:val="ListParagraph"/>
+        <w:numPr>
+          <w:ilvl w:val="0"/>
+          <w:numId w:val="14"/>
+        </w:numPr>
+        <w:rPr>
+          <w:rFonts w:ascii="Times New Roman" w:hAnsi="Times New Roman" w:cs="Times New Roman"/>
+          <w:i/>
+          <w:iCs/>
+        </w:rPr>
+      </w:pPr>
+      <w:r>
+        <w:rPr>
+          <w:rFonts w:ascii="Times New Roman" w:hAnsi="Times New Roman" w:cs="Times New Roman"/>
+          <w:i/>
+          <w:iCs/>
+        </w:rPr>
+        <w:t>Cú pháp: &lt;ol&gt;&lt;/ol&gt;</w:t>
+      </w:r>
+    </w:p>
+    <w:p>
+      <w:pPr>
+        <w:rPr>
+          <w:rFonts w:ascii="Times New Roman" w:hAnsi="Times New Roman" w:cs="Times New Roman"/>
+          <w:b/>
+          <w:bCs/>
+          <w:sz w:val="28"/>
+          <w:szCs w:val="28"/>
+        </w:rPr>
+      </w:pPr>
+      <w:r>
+        <w:rPr>
+          <w:rFonts w:ascii="Times New Roman" w:hAnsi="Times New Roman" w:cs="Times New Roman"/>
+          <w:b/>
+          <w:bCs/>
+          <w:sz w:val="28"/>
+          <w:szCs w:val="28"/>
+        </w:rPr>
+        <w:drawing>
+          <wp:inline distT="0" distB="0" distL="0" distR="0" wp14:anchorId="1D490ADB" wp14:editId="29D8EC4B">
+            <wp:extent cx="2995961" cy="2919141"/>
+            <wp:effectExtent l="0" t="0" r="0" b="0"/>
+            <wp:docPr id="725212022" name="Picture 1" descr="A screenshot of a computer&#10;&#10;Description automatically generated"/>
+            <wp:cNvGraphicFramePr>
+              <a:graphicFrameLocks xmlns:a="http://schemas.openxmlformats.org/drawingml/2006/main" noChangeAspect="1"/>
+            </wp:cNvGraphicFramePr>
+            <a:graphic xmlns:a="http://schemas.openxmlformats.org/drawingml/2006/main">
+              <a:graphicData uri="http://schemas.openxmlformats.org/drawingml/2006/picture">
+                <pic:pic xmlns:pic="http://schemas.openxmlformats.org/drawingml/2006/picture">
+                  <pic:nvPicPr>
+                    <pic:cNvPr id="725212022" name="Picture 1" descr="A screenshot of a computer&#10;&#10;Description automatically generated"/>
+                    <pic:cNvPicPr/>
+                  </pic:nvPicPr>
+                  <pic:blipFill>
+                    <a:blip r:embed="rId13"/>
+                    <a:stretch>
+                      <a:fillRect/>
+                    </a:stretch>
+                  </pic:blipFill>
+                  <pic:spPr>
+                    <a:xfrm>
+                      <a:off x="0" y="0"/>
+                      <a:ext cx="3003907" cy="2926883"/>
+                    </a:xfrm>
+                    <a:prstGeom prst="rect">
+                      <a:avLst/>
+                    </a:prstGeom>
+                  </pic:spPr>
+                </pic:pic>
+              </a:graphicData>
+            </a:graphic>
+          </wp:inline>
+        </w:drawing>
+      </w:r>
+    </w:p>
+    <w:p>
+      <w:pPr>
+        <w:ind w:left="360"/>
+        <w:rPr>
+          <w:rFonts w:ascii="Times New Roman" w:hAnsi="Times New Roman" w:cs="Times New Roman"/>
+          <w:b/>
+          <w:bCs/>
+          <w:sz w:val="28"/>
+          <w:szCs w:val="28"/>
+        </w:rPr>
+      </w:pPr>
+    </w:p>
+    <w:p>
+      <w:pPr>
+        <w:ind w:left="360"/>
+        <w:rPr>
+          <w:rFonts w:ascii="Times New Roman" w:hAnsi="Times New Roman" w:cs="Times New Roman"/>
+          <w:b/>
+          <w:bCs/>
+          <w:sz w:val="28"/>
+          <w:szCs w:val="28"/>
+        </w:rPr>
+      </w:pPr>
+      <w:r>
+        <w:rPr>
+          <w:rFonts w:ascii="Times New Roman" w:hAnsi="Times New Roman" w:cs="Times New Roman"/>
+          <w:b/>
+          <w:bCs/>
+          <w:sz w:val="28"/>
+          <w:szCs w:val="28"/>
+        </w:rPr>
+        <w:t>Thuộc tính type của thẻ ol:</w:t>
+      </w:r>
+    </w:p>
+    <w:p>
+      <w:pPr>
+        <w:pStyle w:val="ListParagraph"/>
+        <w:numPr>
+          <w:ilvl w:val="0"/>
+          <w:numId w:val="14"/>
+        </w:numPr>
+        <w:rPr>
+          <w:rFonts w:ascii="Times New Roman" w:hAnsi="Times New Roman" w:cs="Times New Roman"/>
+          <w:i/>
+          <w:iCs/>
+        </w:rPr>
+      </w:pPr>
+      <w:r>
+        <w:rPr>
+          <w:rFonts w:ascii="Times New Roman" w:hAnsi="Times New Roman" w:cs="Times New Roman"/>
+          <w:i/>
+          <w:iCs/>
+        </w:rPr>
+        <w:t>type = “1” :Mặc định. Các mục dánh dạng số.</w:t>
+      </w:r>
+    </w:p>
+    <w:p>
+      <w:pPr>
+        <w:pStyle w:val="ListParagraph"/>
+        <w:numPr>
+          <w:ilvl w:val="0"/>
+          <w:numId w:val="14"/>
+        </w:numPr>
+        <w:rPr>
+          <w:rFonts w:ascii="Times New Roman" w:hAnsi="Times New Roman" w:cs="Times New Roman"/>
+          <w:i/>
+          <w:iCs/>
+        </w:rPr>
+      </w:pPr>
+      <w:r>
+        <w:rPr>
+          <w:rFonts w:ascii="Times New Roman" w:hAnsi="Times New Roman" w:cs="Times New Roman"/>
+          <w:i/>
+          <w:iCs/>
+        </w:rPr>
+        <w:t>type = “A” : Các mục được đánh dạng chữ hoa</w:t>
+      </w:r>
+    </w:p>
+    <w:p>
+      <w:pPr>
+        <w:pStyle w:val="ListParagraph"/>
+        <w:numPr>
+          <w:ilvl w:val="0"/>
+          <w:numId w:val="14"/>
+        </w:numPr>
+        <w:rPr>
+          <w:rFonts w:ascii="Times New Roman" w:hAnsi="Times New Roman" w:cs="Times New Roman"/>
+          <w:i/>
+          <w:iCs/>
+        </w:rPr>
+      </w:pPr>
+      <w:r>
+        <w:rPr>
+          <w:rFonts w:ascii="Times New Roman" w:hAnsi="Times New Roman" w:cs="Times New Roman"/>
+          <w:i/>
+          <w:iCs/>
+        </w:rPr>
+        <w:t>type = “I” : Các mục được đánh số la mã viết hoa.</w:t>
+      </w:r>
+    </w:p>
+    <w:p>
+      <w:pPr>
+        <w:pStyle w:val="ListParagraph"/>
+        <w:rPr>
+          <w:rFonts w:ascii="Times New Roman" w:hAnsi="Times New Roman" w:cs="Times New Roman"/>
+          <w:i/>
+          <w:iCs/>
+        </w:rPr>
+      </w:pPr>
+    </w:p>
+    <w:p>
+      <w:pPr>
+        <w:ind w:left="360"/>
+        <w:rPr>
+          <w:rFonts w:ascii="Times New Roman" w:hAnsi="Times New Roman" w:cs="Times New Roman"/>
+          <w:b/>
+          <w:bCs/>
+          <w:sz w:val="28"/>
+          <w:szCs w:val="28"/>
+        </w:rPr>
+      </w:pPr>
+    </w:p>
+    <w:p>
+      <w:pPr>
+        <w:rPr>
+          <w:rFonts w:ascii="Times New Roman" w:hAnsi="Times New Roman" w:cs="Times New Roman"/>
+          <w:b/>
+          <w:bCs/>
+          <w:sz w:val="28"/>
+          <w:szCs w:val="28"/>
+        </w:rPr>
+      </w:pPr>
+    </w:p>
+    <w:p>
+      <w:pPr>
+        <w:rPr>
+          <w:rFonts w:ascii="Times New Roman" w:hAnsi="Times New Roman" w:cs="Times New Roman"/>
+          <w:sz w:val="28"/>
+          <w:szCs w:val="28"/>
+        </w:rPr>
+      </w:pPr>
+      <w:r>
+        <w:rPr>
+          <w:rFonts w:ascii="Times New Roman" w:hAnsi="Times New Roman" w:cs="Times New Roman"/>
+          <w:sz w:val="28"/>
+          <w:szCs w:val="28"/>
+        </w:rPr>
+        <w:t xml:space="preserve">          </w:t>
+      </w:r>
+    </w:p>
+    <w:p>
+      <w:pPr>
+        <w:rPr>
+          <w:rFonts w:ascii="Times New Roman" w:hAnsi="Times New Roman" w:cs="Times New Roman"/>
+        </w:rPr>
+      </w:pPr>
+      <w:r>
+        <w:rPr>
+          <w:rFonts w:ascii="Times New Roman" w:hAnsi="Times New Roman" w:cs="Times New Roman"/>
+        </w:rPr>
+        <w:br w:type="page"/>
       </w:r>
     </w:p>
     <w:p>
@@ -2625,6 +3603,118 @@
     </w:lvl>
   </w:abstractNum>
   <w:abstractNum w:abstractNumId="1" w15:restartNumberingAfterBreak="0">
+    <w:nsid w:val="04765F3E"/>
+    <w:multiLevelType w:val="hybridMultilevel"/>
+    <w:tmpl w:val="A2201850"/>
+    <w:lvl w:ilvl="0" w:tplc="DC589E54">
+      <w:numFmt w:val="bullet"/>
+      <w:lvlText w:val="-"/>
+      <w:lvlJc w:val="left"/>
+      <w:pPr>
+        <w:ind w:left="720" w:hanging="360"/>
+      </w:pPr>
+      <w:rPr>
+        <w:rFonts w:ascii="Times New Roman" w:eastAsiaTheme="minorHAnsi" w:hAnsi="Times New Roman" w:cs="Times New Roman" w:hint="default"/>
+      </w:rPr>
+    </w:lvl>
+    <w:lvl w:ilvl="1" w:tplc="04090003" w:tentative="1">
+      <w:start w:val="1"/>
+      <w:numFmt w:val="bullet"/>
+      <w:lvlText w:val="o"/>
+      <w:lvlJc w:val="left"/>
+      <w:pPr>
+        <w:ind w:left="1440" w:hanging="360"/>
+      </w:pPr>
+      <w:rPr>
+        <w:rFonts w:ascii="Courier New" w:hAnsi="Courier New" w:cs="Courier New" w:hint="default"/>
+      </w:rPr>
+    </w:lvl>
+    <w:lvl w:ilvl="2" w:tplc="04090005" w:tentative="1">
+      <w:start w:val="1"/>
+      <w:numFmt w:val="bullet"/>
+      <w:lvlText w:val=""/>
+      <w:lvlJc w:val="left"/>
+      <w:pPr>
+        <w:ind w:left="2160" w:hanging="360"/>
+      </w:pPr>
+      <w:rPr>
+        <w:rFonts w:ascii="Wingdings" w:hAnsi="Wingdings" w:hint="default"/>
+      </w:rPr>
+    </w:lvl>
+    <w:lvl w:ilvl="3" w:tplc="04090001" w:tentative="1">
+      <w:start w:val="1"/>
+      <w:numFmt w:val="bullet"/>
+      <w:lvlText w:val=""/>
+      <w:lvlJc w:val="left"/>
+      <w:pPr>
+        <w:ind w:left="2880" w:hanging="360"/>
+      </w:pPr>
+      <w:rPr>
+        <w:rFonts w:ascii="Symbol" w:hAnsi="Symbol" w:hint="default"/>
+      </w:rPr>
+    </w:lvl>
+    <w:lvl w:ilvl="4" w:tplc="04090003" w:tentative="1">
+      <w:start w:val="1"/>
+      <w:numFmt w:val="bullet"/>
+      <w:lvlText w:val="o"/>
+      <w:lvlJc w:val="left"/>
+      <w:pPr>
+        <w:ind w:left="3600" w:hanging="360"/>
+      </w:pPr>
+      <w:rPr>
+        <w:rFonts w:ascii="Courier New" w:hAnsi="Courier New" w:cs="Courier New" w:hint="default"/>
+      </w:rPr>
+    </w:lvl>
+    <w:lvl w:ilvl="5" w:tplc="04090005" w:tentative="1">
+      <w:start w:val="1"/>
+      <w:numFmt w:val="bullet"/>
+      <w:lvlText w:val=""/>
+      <w:lvlJc w:val="left"/>
+      <w:pPr>
+        <w:ind w:left="4320" w:hanging="360"/>
+      </w:pPr>
+      <w:rPr>
+        <w:rFonts w:ascii="Wingdings" w:hAnsi="Wingdings" w:hint="default"/>
+      </w:rPr>
+    </w:lvl>
+    <w:lvl w:ilvl="6" w:tplc="04090001" w:tentative="1">
+      <w:start w:val="1"/>
+      <w:numFmt w:val="bullet"/>
+      <w:lvlText w:val=""/>
+      <w:lvlJc w:val="left"/>
+      <w:pPr>
+        <w:ind w:left="5040" w:hanging="360"/>
+      </w:pPr>
+      <w:rPr>
+        <w:rFonts w:ascii="Symbol" w:hAnsi="Symbol" w:hint="default"/>
+      </w:rPr>
+    </w:lvl>
+    <w:lvl w:ilvl="7" w:tplc="04090003" w:tentative="1">
+      <w:start w:val="1"/>
+      <w:numFmt w:val="bullet"/>
+      <w:lvlText w:val="o"/>
+      <w:lvlJc w:val="left"/>
+      <w:pPr>
+        <w:ind w:left="5760" w:hanging="360"/>
+      </w:pPr>
+      <w:rPr>
+        <w:rFonts w:ascii="Courier New" w:hAnsi="Courier New" w:cs="Courier New" w:hint="default"/>
+      </w:rPr>
+    </w:lvl>
+    <w:lvl w:ilvl="8" w:tplc="04090005" w:tentative="1">
+      <w:start w:val="1"/>
+      <w:numFmt w:val="bullet"/>
+      <w:lvlText w:val=""/>
+      <w:lvlJc w:val="left"/>
+      <w:pPr>
+        <w:ind w:left="6480" w:hanging="360"/>
+      </w:pPr>
+      <w:rPr>
+        <w:rFonts w:ascii="Wingdings" w:hAnsi="Wingdings" w:hint="default"/>
+      </w:rPr>
+    </w:lvl>
+  </w:abstractNum>
+  <w:abstractNum w:abstractNumId="2" w15:restartNumberingAfterBreak="0">
     <w:nsid w:val="134441B0"/>
     <w:multiLevelType w:val="hybridMultilevel"/>
     <w:tmpl w:val="6FE03CA4"/>
@@ -2737,7 +3827,7 @@
       </w:rPr>
     </w:lvl>
   </w:abstractNum>
-  <w:abstractNum w:abstractNumId="2" w15:restartNumberingAfterBreak="0">
+  <w:abstractNum w:abstractNumId="3" w15:restartNumberingAfterBreak="0">
     <w:nsid w:val="2B2F5652"/>
     <w:multiLevelType w:val="hybridMultilevel"/>
     <w:tmpl w:val="B456E078"/>
@@ -2850,7 +3940,7 @@
       </w:rPr>
     </w:lvl>
   </w:abstractNum>
-  <w:abstractNum w:abstractNumId="3" w15:restartNumberingAfterBreak="0">
+  <w:abstractNum w:abstractNumId="4" w15:restartNumberingAfterBreak="0">
     <w:nsid w:val="2D8A54E9"/>
     <w:multiLevelType w:val="hybridMultilevel"/>
     <w:tmpl w:val="0B36941A"/>
@@ -2963,7 +4053,7 @@
       </w:rPr>
     </w:lvl>
   </w:abstractNum>
-  <w:abstractNum w:abstractNumId="4" w15:restartNumberingAfterBreak="0">
+  <w:abstractNum w:abstractNumId="5" w15:restartNumberingAfterBreak="0">
     <w:nsid w:val="2DB70F74"/>
     <w:multiLevelType w:val="hybridMultilevel"/>
     <w:tmpl w:val="2BFA6932"/>
@@ -3076,7 +4166,7 @@
       </w:rPr>
     </w:lvl>
   </w:abstractNum>
-  <w:abstractNum w:abstractNumId="5" w15:restartNumberingAfterBreak="0">
+  <w:abstractNum w:abstractNumId="6" w15:restartNumberingAfterBreak="0">
     <w:nsid w:val="3DD97DC7"/>
     <w:multiLevelType w:val="hybridMultilevel"/>
     <w:tmpl w:val="F9A8419C"/>
@@ -3189,7 +4279,7 @@
       </w:rPr>
     </w:lvl>
   </w:abstractNum>
-  <w:abstractNum w:abstractNumId="6" w15:restartNumberingAfterBreak="0">
+  <w:abstractNum w:abstractNumId="7" w15:restartNumberingAfterBreak="0">
     <w:nsid w:val="45FD47AC"/>
     <w:multiLevelType w:val="hybridMultilevel"/>
     <w:tmpl w:val="AB6E3226"/>
@@ -3302,7 +4392,7 @@
       </w:rPr>
     </w:lvl>
   </w:abstractNum>
-  <w:abstractNum w:abstractNumId="7" w15:restartNumberingAfterBreak="0">
+  <w:abstractNum w:abstractNumId="8" w15:restartNumberingAfterBreak="0">
     <w:nsid w:val="4AEB4CF3"/>
     <w:multiLevelType w:val="hybridMultilevel"/>
     <w:tmpl w:val="7528FEAC"/>
@@ -3415,7 +4505,7 @@
       </w:rPr>
     </w:lvl>
   </w:abstractNum>
-  <w:abstractNum w:abstractNumId="8" w15:restartNumberingAfterBreak="0">
+  <w:abstractNum w:abstractNumId="9" w15:restartNumberingAfterBreak="0">
     <w:nsid w:val="577F5E0E"/>
     <w:multiLevelType w:val="hybridMultilevel"/>
     <w:tmpl w:val="C026FBB8"/>
@@ -3528,7 +4618,7 @@
       </w:rPr>
     </w:lvl>
   </w:abstractNum>
-  <w:abstractNum w:abstractNumId="9" w15:restartNumberingAfterBreak="0">
+  <w:abstractNum w:abstractNumId="10" w15:restartNumberingAfterBreak="0">
     <w:nsid w:val="6DDB47A0"/>
     <w:multiLevelType w:val="hybridMultilevel"/>
     <w:tmpl w:val="23ACCB36"/>
@@ -3641,7 +4731,7 @@
       </w:rPr>
     </w:lvl>
   </w:abstractNum>
-  <w:abstractNum w:abstractNumId="10" w15:restartNumberingAfterBreak="0">
+  <w:abstractNum w:abstractNumId="11" w15:restartNumberingAfterBreak="0">
     <w:nsid w:val="6E14463F"/>
     <w:multiLevelType w:val="hybridMultilevel"/>
     <w:tmpl w:val="5A865032"/>
@@ -3754,7 +4844,7 @@
       </w:rPr>
     </w:lvl>
   </w:abstractNum>
-  <w:abstractNum w:abstractNumId="11" w15:restartNumberingAfterBreak="0">
+  <w:abstractNum w:abstractNumId="12" w15:restartNumberingAfterBreak="0">
     <w:nsid w:val="7D3B2291"/>
     <w:multiLevelType w:val="hybridMultilevel"/>
     <w:tmpl w:val="A162AB0E"/>
@@ -3867,41 +4957,160 @@
       </w:rPr>
     </w:lvl>
   </w:abstractNum>
+  <w:abstractNum w:abstractNumId="13" w15:restartNumberingAfterBreak="0">
+    <w:nsid w:val="7E443F61"/>
+    <w:multiLevelType w:val="hybridMultilevel"/>
+    <w:tmpl w:val="7E8E8E02"/>
+    <w:lvl w:ilvl="0" w:tplc="04090001">
+      <w:start w:val="1"/>
+      <w:numFmt w:val="bullet"/>
+      <w:lvlText w:val=""/>
+      <w:lvlJc w:val="left"/>
+      <w:pPr>
+        <w:ind w:left="720" w:hanging="360"/>
+      </w:pPr>
+      <w:rPr>
+        <w:rFonts w:ascii="Symbol" w:hAnsi="Symbol" w:hint="default"/>
+      </w:rPr>
+    </w:lvl>
+    <w:lvl w:ilvl="1" w:tplc="04090003" w:tentative="1">
+      <w:start w:val="1"/>
+      <w:numFmt w:val="bullet"/>
+      <w:lvlText w:val="o"/>
+      <w:lvlJc w:val="left"/>
+      <w:pPr>
+        <w:ind w:left="1440" w:hanging="360"/>
+      </w:pPr>
+      <w:rPr>
+        <w:rFonts w:ascii="Courier New" w:hAnsi="Courier New" w:cs="Courier New" w:hint="default"/>
+      </w:rPr>
+    </w:lvl>
+    <w:lvl w:ilvl="2" w:tplc="04090005" w:tentative="1">
+      <w:start w:val="1"/>
+      <w:numFmt w:val="bullet"/>
+      <w:lvlText w:val=""/>
+      <w:lvlJc w:val="left"/>
+      <w:pPr>
+        <w:ind w:left="2160" w:hanging="360"/>
+      </w:pPr>
+      <w:rPr>
+        <w:rFonts w:ascii="Wingdings" w:hAnsi="Wingdings" w:hint="default"/>
+      </w:rPr>
+    </w:lvl>
+    <w:lvl w:ilvl="3" w:tplc="04090001" w:tentative="1">
+      <w:start w:val="1"/>
+      <w:numFmt w:val="bullet"/>
+      <w:lvlText w:val=""/>
+      <w:lvlJc w:val="left"/>
+      <w:pPr>
+        <w:ind w:left="2880" w:hanging="360"/>
+      </w:pPr>
+      <w:rPr>
+        <w:rFonts w:ascii="Symbol" w:hAnsi="Symbol" w:hint="default"/>
+      </w:rPr>
+    </w:lvl>
+    <w:lvl w:ilvl="4" w:tplc="04090003" w:tentative="1">
+      <w:start w:val="1"/>
+      <w:numFmt w:val="bullet"/>
+      <w:lvlText w:val="o"/>
+      <w:lvlJc w:val="left"/>
+      <w:pPr>
+        <w:ind w:left="3600" w:hanging="360"/>
+      </w:pPr>
+      <w:rPr>
+        <w:rFonts w:ascii="Courier New" w:hAnsi="Courier New" w:cs="Courier New" w:hint="default"/>
+      </w:rPr>
+    </w:lvl>
+    <w:lvl w:ilvl="5" w:tplc="04090005" w:tentative="1">
+      <w:start w:val="1"/>
+      <w:numFmt w:val="bullet"/>
+      <w:lvlText w:val=""/>
+      <w:lvlJc w:val="left"/>
+      <w:pPr>
+        <w:ind w:left="4320" w:hanging="360"/>
+      </w:pPr>
+      <w:rPr>
+        <w:rFonts w:ascii="Wingdings" w:hAnsi="Wingdings" w:hint="default"/>
+      </w:rPr>
+    </w:lvl>
+    <w:lvl w:ilvl="6" w:tplc="04090001" w:tentative="1">
+      <w:start w:val="1"/>
+      <w:numFmt w:val="bullet"/>
+      <w:lvlText w:val=""/>
+      <w:lvlJc w:val="left"/>
+      <w:pPr>
+        <w:ind w:left="5040" w:hanging="360"/>
+      </w:pPr>
+      <w:rPr>
+        <w:rFonts w:ascii="Symbol" w:hAnsi="Symbol" w:hint="default"/>
+      </w:rPr>
+    </w:lvl>
+    <w:lvl w:ilvl="7" w:tplc="04090003" w:tentative="1">
+      <w:start w:val="1"/>
+      <w:numFmt w:val="bullet"/>
+      <w:lvlText w:val="o"/>
+      <w:lvlJc w:val="left"/>
+      <w:pPr>
+        <w:ind w:left="5760" w:hanging="360"/>
+      </w:pPr>
+      <w:rPr>
+        <w:rFonts w:ascii="Courier New" w:hAnsi="Courier New" w:cs="Courier New" w:hint="default"/>
+      </w:rPr>
+    </w:lvl>
+    <w:lvl w:ilvl="8" w:tplc="04090005" w:tentative="1">
+      <w:start w:val="1"/>
+      <w:numFmt w:val="bullet"/>
+      <w:lvlText w:val=""/>
+      <w:lvlJc w:val="left"/>
+      <w:pPr>
+        <w:ind w:left="6480" w:hanging="360"/>
+      </w:pPr>
+      <w:rPr>
+        <w:rFonts w:ascii="Wingdings" w:hAnsi="Wingdings" w:hint="default"/>
+      </w:rPr>
+    </w:lvl>
+  </w:abstractNum>
   <w:num w:numId="1" w16cid:durableId="1637372385">
+    <w:abstractNumId w:val="12"/>
+  </w:num>
+  <w:num w:numId="2" w16cid:durableId="730008103">
+    <w:abstractNumId w:val="3"/>
+  </w:num>
+  <w:num w:numId="3" w16cid:durableId="1700665054">
     <w:abstractNumId w:val="11"/>
   </w:num>
-  <w:num w:numId="2" w16cid:durableId="730008103">
+  <w:num w:numId="4" w16cid:durableId="1706130780">
     <w:abstractNumId w:val="2"/>
-  </w:num>
-  <w:num w:numId="3" w16cid:durableId="1700665054">
-    <w:abstractNumId w:val="10"/>
-  </w:num>
-  <w:num w:numId="4" w16cid:durableId="1706130780">
-    <w:abstractNumId w:val="1"/>
   </w:num>
   <w:num w:numId="5" w16cid:durableId="1869296486">
     <w:abstractNumId w:val="0"/>
   </w:num>
   <w:num w:numId="6" w16cid:durableId="354817182">
-    <w:abstractNumId w:val="3"/>
+    <w:abstractNumId w:val="4"/>
   </w:num>
   <w:num w:numId="7" w16cid:durableId="1202328048">
+    <w:abstractNumId w:val="8"/>
+  </w:num>
+  <w:num w:numId="8" w16cid:durableId="532889855">
+    <w:abstractNumId w:val="5"/>
+  </w:num>
+  <w:num w:numId="9" w16cid:durableId="327288354">
+    <w:abstractNumId w:val="10"/>
+  </w:num>
+  <w:num w:numId="10" w16cid:durableId="485557853">
+    <w:abstractNumId w:val="9"/>
+  </w:num>
+  <w:num w:numId="11" w16cid:durableId="971667812">
     <w:abstractNumId w:val="7"/>
   </w:num>
-  <w:num w:numId="8" w16cid:durableId="532889855">
-    <w:abstractNumId w:val="4"/>
-  </w:num>
-  <w:num w:numId="9" w16cid:durableId="327288354">
-    <w:abstractNumId w:val="9"/>
-  </w:num>
-  <w:num w:numId="10" w16cid:durableId="485557853">
-    <w:abstractNumId w:val="8"/>
-  </w:num>
-  <w:num w:numId="11" w16cid:durableId="971667812">
+  <w:num w:numId="12" w16cid:durableId="1413815891">
     <w:abstractNumId w:val="6"/>
   </w:num>
-  <w:num w:numId="12" w16cid:durableId="1413815891">
-    <w:abstractNumId w:val="5"/>
+  <w:num w:numId="13" w16cid:durableId="808939790">
+    <w:abstractNumId w:val="13"/>
+  </w:num>
+  <w:num w:numId="14" w16cid:durableId="877013390">
+    <w:abstractNumId w:val="1"/>
   </w:num>
 </w:numbering>
 </file>
